--- a/Отчёты/ПРИЛОЖЕНИЕ А.docx
+++ b/Отчёты/ПРИЛОЖЕНИЕ А.docx
@@ -90,6 +90,7 @@
           <w:color w:val="000000"/>
           <w:sz w:val="28"/>
           <w:szCs w:val="28"/>
+          <w:lang w:val="en-US"/>
         </w:rPr>
       </w:pPr>
       <w:r>
@@ -99,7 +100,36 @@
           <w:sz w:val="28"/>
           <w:szCs w:val="28"/>
         </w:rPr>
-        <w:t>Листинг программы:</w:t>
+        <w:t>Листинг</w:t>
+      </w:r>
+      <w:r>
+        <w:rPr>
+          <w:rFonts w:ascii="Times New Roman" w:hAnsi="Times New Roman"/>
+          <w:color w:val="000000"/>
+          <w:sz w:val="28"/>
+          <w:szCs w:val="28"/>
+          <w:lang w:val="en-US"/>
+        </w:rPr>
+        <w:t xml:space="preserve"> </w:t>
+      </w:r>
+      <w:r>
+        <w:rPr>
+          <w:rFonts w:ascii="Times New Roman" w:hAnsi="Times New Roman"/>
+          <w:color w:val="000000"/>
+          <w:sz w:val="28"/>
+          <w:szCs w:val="28"/>
+        </w:rPr>
+        <w:t>программы</w:t>
+      </w:r>
+      <w:r>
+        <w:rPr>
+          <w:rFonts w:ascii="Times New Roman" w:hAnsi="Times New Roman"/>
+          <w:color w:val="000000"/>
+          <w:sz w:val="28"/>
+          <w:szCs w:val="28"/>
+          <w:lang w:val="en-US"/>
+        </w:rPr>
+        <w:t>:</w:t>
       </w:r>
     </w:p>
     <w:p>
@@ -1480,25 +1510,17 @@
           <w:rFonts w:ascii="Times New Roman" w:hAnsi="Times New Roman"/>
           <w:sz w:val="28"/>
           <w:szCs w:val="28"/>
-        </w:rPr>
-      </w:pPr>
-      <w:proofErr w:type="spellStart"/>
-      <w:r>
-        <w:rPr>
-          <w:rFonts w:ascii="Times New Roman" w:hAnsi="Times New Roman"/>
-          <w:sz w:val="28"/>
-          <w:szCs w:val="28"/>
-        </w:rPr>
-        <w:t>using</w:t>
-      </w:r>
-      <w:proofErr w:type="spellEnd"/>
-      <w:r>
-        <w:rPr>
-          <w:rFonts w:ascii="Times New Roman" w:hAnsi="Times New Roman"/>
-          <w:sz w:val="28"/>
-          <w:szCs w:val="28"/>
-        </w:rPr>
-        <w:t xml:space="preserve"> System;</w:t>
+          <w:lang w:val="en-US"/>
+        </w:rPr>
+      </w:pPr>
+      <w:r>
+        <w:rPr>
+          <w:rFonts w:ascii="Times New Roman" w:hAnsi="Times New Roman"/>
+          <w:sz w:val="28"/>
+          <w:szCs w:val="28"/>
+          <w:lang w:val="en-US"/>
+        </w:rPr>
+        <w:t>using System;</w:t>
       </w:r>
     </w:p>
     <w:p>
@@ -1509,25 +1531,17 @@
           <w:rFonts w:ascii="Times New Roman" w:hAnsi="Times New Roman"/>
           <w:sz w:val="28"/>
           <w:szCs w:val="28"/>
-        </w:rPr>
-      </w:pPr>
-      <w:proofErr w:type="spellStart"/>
-      <w:r>
-        <w:rPr>
-          <w:rFonts w:ascii="Times New Roman" w:hAnsi="Times New Roman"/>
-          <w:sz w:val="28"/>
-          <w:szCs w:val="28"/>
-        </w:rPr>
-        <w:t>namespace</w:t>
-      </w:r>
-      <w:proofErr w:type="spellEnd"/>
-      <w:r>
-        <w:rPr>
-          <w:rFonts w:ascii="Times New Roman" w:hAnsi="Times New Roman"/>
-          <w:sz w:val="28"/>
-          <w:szCs w:val="28"/>
-        </w:rPr>
-        <w:t xml:space="preserve"> Zad2</w:t>
+          <w:lang w:val="en-US"/>
+        </w:rPr>
+      </w:pPr>
+      <w:r>
+        <w:rPr>
+          <w:rFonts w:ascii="Times New Roman" w:hAnsi="Times New Roman"/>
+          <w:sz w:val="28"/>
+          <w:szCs w:val="28"/>
+          <w:lang w:val="en-US"/>
+        </w:rPr>
+        <w:t>namespace Zad2</w:t>
       </w:r>
     </w:p>
     <w:p>
@@ -1613,6 +1627,7 @@
           <w:rFonts w:ascii="Times New Roman" w:hAnsi="Times New Roman"/>
           <w:sz w:val="28"/>
           <w:szCs w:val="28"/>
+          <w:lang w:val="en-US"/>
         </w:rPr>
       </w:pPr>
       <w:r>
@@ -1623,79 +1638,14 @@
         </w:rPr>
         <w:t xml:space="preserve">        </w:t>
       </w:r>
-      <w:proofErr w:type="spellStart"/>
-      <w:r>
-        <w:rPr>
-          <w:rFonts w:ascii="Times New Roman" w:hAnsi="Times New Roman"/>
-          <w:sz w:val="28"/>
-          <w:szCs w:val="28"/>
-        </w:rPr>
-        <w:t>static</w:t>
-      </w:r>
-      <w:proofErr w:type="spellEnd"/>
-      <w:r>
-        <w:rPr>
-          <w:rFonts w:ascii="Times New Roman" w:hAnsi="Times New Roman"/>
-          <w:sz w:val="28"/>
-          <w:szCs w:val="28"/>
-        </w:rPr>
-        <w:t xml:space="preserve"> </w:t>
-      </w:r>
-      <w:proofErr w:type="spellStart"/>
-      <w:r>
-        <w:rPr>
-          <w:rFonts w:ascii="Times New Roman" w:hAnsi="Times New Roman"/>
-          <w:sz w:val="28"/>
-          <w:szCs w:val="28"/>
-        </w:rPr>
-        <w:t>int</w:t>
-      </w:r>
-      <w:proofErr w:type="spellEnd"/>
-      <w:r>
-        <w:rPr>
-          <w:rFonts w:ascii="Times New Roman" w:hAnsi="Times New Roman"/>
-          <w:sz w:val="28"/>
-          <w:szCs w:val="28"/>
-        </w:rPr>
-        <w:t xml:space="preserve"> </w:t>
-      </w:r>
-      <w:proofErr w:type="spellStart"/>
-      <w:proofErr w:type="gramStart"/>
-      <w:r>
-        <w:rPr>
-          <w:rFonts w:ascii="Times New Roman" w:hAnsi="Times New Roman"/>
-          <w:sz w:val="28"/>
-          <w:szCs w:val="28"/>
-        </w:rPr>
-        <w:t>digitsMult</w:t>
-      </w:r>
-      <w:proofErr w:type="spellEnd"/>
-      <w:r>
-        <w:rPr>
-          <w:rFonts w:ascii="Times New Roman" w:hAnsi="Times New Roman"/>
-          <w:sz w:val="28"/>
-          <w:szCs w:val="28"/>
-        </w:rPr>
-        <w:t>(</w:t>
-      </w:r>
-      <w:proofErr w:type="spellStart"/>
-      <w:proofErr w:type="gramEnd"/>
-      <w:r>
-        <w:rPr>
-          <w:rFonts w:ascii="Times New Roman" w:hAnsi="Times New Roman"/>
-          <w:sz w:val="28"/>
-          <w:szCs w:val="28"/>
-        </w:rPr>
-        <w:t>int</w:t>
-      </w:r>
-      <w:proofErr w:type="spellEnd"/>
-      <w:r>
-        <w:rPr>
-          <w:rFonts w:ascii="Times New Roman" w:hAnsi="Times New Roman"/>
-          <w:sz w:val="28"/>
-          <w:szCs w:val="28"/>
-        </w:rPr>
-        <w:t xml:space="preserve"> n)</w:t>
+      <w:r>
+        <w:rPr>
+          <w:rFonts w:ascii="Times New Roman" w:hAnsi="Times New Roman"/>
+          <w:sz w:val="28"/>
+          <w:szCs w:val="28"/>
+          <w:lang w:val="en-US"/>
+        </w:rPr>
+        <w:t>static int digitsMult(int n)</w:t>
       </w:r>
     </w:p>
     <w:p>
@@ -1706,13 +1656,15 @@
           <w:rFonts w:ascii="Times New Roman" w:hAnsi="Times New Roman"/>
           <w:sz w:val="28"/>
           <w:szCs w:val="28"/>
-        </w:rPr>
-      </w:pPr>
-      <w:r>
-        <w:rPr>
-          <w:rFonts w:ascii="Times New Roman" w:hAnsi="Times New Roman"/>
-          <w:sz w:val="28"/>
-          <w:szCs w:val="28"/>
+          <w:lang w:val="en-US"/>
+        </w:rPr>
+      </w:pPr>
+      <w:r>
+        <w:rPr>
+          <w:rFonts w:ascii="Times New Roman" w:hAnsi="Times New Roman"/>
+          <w:sz w:val="28"/>
+          <w:szCs w:val="28"/>
+          <w:lang w:val="en-US"/>
         </w:rPr>
         <w:t xml:space="preserve">        {</w:t>
       </w:r>
@@ -1725,51 +1677,17 @@
           <w:rFonts w:ascii="Times New Roman" w:hAnsi="Times New Roman"/>
           <w:sz w:val="28"/>
           <w:szCs w:val="28"/>
-        </w:rPr>
-      </w:pPr>
-      <w:r>
-        <w:rPr>
-          <w:rFonts w:ascii="Times New Roman" w:hAnsi="Times New Roman"/>
-          <w:sz w:val="28"/>
-          <w:szCs w:val="28"/>
-        </w:rPr>
-        <w:t xml:space="preserve">            </w:t>
-      </w:r>
-      <w:proofErr w:type="spellStart"/>
-      <w:r>
-        <w:rPr>
-          <w:rFonts w:ascii="Times New Roman" w:hAnsi="Times New Roman"/>
-          <w:sz w:val="28"/>
-          <w:szCs w:val="28"/>
-        </w:rPr>
-        <w:t>int</w:t>
-      </w:r>
-      <w:proofErr w:type="spellEnd"/>
-      <w:r>
-        <w:rPr>
-          <w:rFonts w:ascii="Times New Roman" w:hAnsi="Times New Roman"/>
-          <w:sz w:val="28"/>
-          <w:szCs w:val="28"/>
-        </w:rPr>
-        <w:t xml:space="preserve"> </w:t>
-      </w:r>
-      <w:proofErr w:type="spellStart"/>
-      <w:r>
-        <w:rPr>
-          <w:rFonts w:ascii="Times New Roman" w:hAnsi="Times New Roman"/>
-          <w:sz w:val="28"/>
-          <w:szCs w:val="28"/>
-        </w:rPr>
-        <w:t>mult</w:t>
-      </w:r>
-      <w:proofErr w:type="spellEnd"/>
-      <w:r>
-        <w:rPr>
-          <w:rFonts w:ascii="Times New Roman" w:hAnsi="Times New Roman"/>
-          <w:sz w:val="28"/>
-          <w:szCs w:val="28"/>
-        </w:rPr>
-        <w:t xml:space="preserve"> = 1;</w:t>
+          <w:lang w:val="en-US"/>
+        </w:rPr>
+      </w:pPr>
+      <w:r>
+        <w:rPr>
+          <w:rFonts w:ascii="Times New Roman" w:hAnsi="Times New Roman"/>
+          <w:sz w:val="28"/>
+          <w:szCs w:val="28"/>
+          <w:lang w:val="en-US"/>
+        </w:rPr>
+        <w:t xml:space="preserve">            int mult = 1;</w:t>
       </w:r>
     </w:p>
     <w:p>
@@ -1780,51 +1698,17 @@
           <w:rFonts w:ascii="Times New Roman" w:hAnsi="Times New Roman"/>
           <w:sz w:val="28"/>
           <w:szCs w:val="28"/>
-        </w:rPr>
-      </w:pPr>
-      <w:r>
-        <w:rPr>
-          <w:rFonts w:ascii="Times New Roman" w:hAnsi="Times New Roman"/>
-          <w:sz w:val="28"/>
-          <w:szCs w:val="28"/>
-        </w:rPr>
-        <w:t xml:space="preserve">            </w:t>
-      </w:r>
-      <w:proofErr w:type="spellStart"/>
-      <w:r>
-        <w:rPr>
-          <w:rFonts w:ascii="Times New Roman" w:hAnsi="Times New Roman"/>
-          <w:sz w:val="28"/>
-          <w:szCs w:val="28"/>
-        </w:rPr>
-        <w:t>while</w:t>
-      </w:r>
-      <w:proofErr w:type="spellEnd"/>
-      <w:r>
-        <w:rPr>
-          <w:rFonts w:ascii="Times New Roman" w:hAnsi="Times New Roman"/>
-          <w:sz w:val="28"/>
-          <w:szCs w:val="28"/>
-        </w:rPr>
-        <w:t xml:space="preserve"> (</w:t>
-      </w:r>
-      <w:proofErr w:type="gramStart"/>
-      <w:r>
-        <w:rPr>
-          <w:rFonts w:ascii="Times New Roman" w:hAnsi="Times New Roman"/>
-          <w:sz w:val="28"/>
-          <w:szCs w:val="28"/>
-        </w:rPr>
-        <w:t>n !</w:t>
-      </w:r>
-      <w:proofErr w:type="gramEnd"/>
-      <w:r>
-        <w:rPr>
-          <w:rFonts w:ascii="Times New Roman" w:hAnsi="Times New Roman"/>
-          <w:sz w:val="28"/>
-          <w:szCs w:val="28"/>
-        </w:rPr>
-        <w:t>= 0)</w:t>
+          <w:lang w:val="en-US"/>
+        </w:rPr>
+      </w:pPr>
+      <w:r>
+        <w:rPr>
+          <w:rFonts w:ascii="Times New Roman" w:hAnsi="Times New Roman"/>
+          <w:sz w:val="28"/>
+          <w:szCs w:val="28"/>
+          <w:lang w:val="en-US"/>
+        </w:rPr>
+        <w:t xml:space="preserve">            while (n != 0)</w:t>
       </w:r>
     </w:p>
     <w:p>
@@ -1835,13 +1719,15 @@
           <w:rFonts w:ascii="Times New Roman" w:hAnsi="Times New Roman"/>
           <w:sz w:val="28"/>
           <w:szCs w:val="28"/>
-        </w:rPr>
-      </w:pPr>
-      <w:r>
-        <w:rPr>
-          <w:rFonts w:ascii="Times New Roman" w:hAnsi="Times New Roman"/>
-          <w:sz w:val="28"/>
-          <w:szCs w:val="28"/>
+          <w:lang w:val="en-US"/>
+        </w:rPr>
+      </w:pPr>
+      <w:r>
+        <w:rPr>
+          <w:rFonts w:ascii="Times New Roman" w:hAnsi="Times New Roman"/>
+          <w:sz w:val="28"/>
+          <w:szCs w:val="28"/>
+          <w:lang w:val="en-US"/>
         </w:rPr>
         <w:t xml:space="preserve">            {</w:t>
       </w:r>
@@ -1854,33 +1740,17 @@
           <w:rFonts w:ascii="Times New Roman" w:hAnsi="Times New Roman"/>
           <w:sz w:val="28"/>
           <w:szCs w:val="28"/>
-        </w:rPr>
-      </w:pPr>
-      <w:r>
-        <w:rPr>
-          <w:rFonts w:ascii="Times New Roman" w:hAnsi="Times New Roman"/>
-          <w:sz w:val="28"/>
-          <w:szCs w:val="28"/>
-        </w:rPr>
-        <w:t xml:space="preserve">                </w:t>
-      </w:r>
-      <w:proofErr w:type="spellStart"/>
-      <w:r>
-        <w:rPr>
-          <w:rFonts w:ascii="Times New Roman" w:hAnsi="Times New Roman"/>
-          <w:sz w:val="28"/>
-          <w:szCs w:val="28"/>
-        </w:rPr>
-        <w:t>mult</w:t>
-      </w:r>
-      <w:proofErr w:type="spellEnd"/>
-      <w:r>
-        <w:rPr>
-          <w:rFonts w:ascii="Times New Roman" w:hAnsi="Times New Roman"/>
-          <w:sz w:val="28"/>
-          <w:szCs w:val="28"/>
-        </w:rPr>
-        <w:t xml:space="preserve"> *= n % 10;</w:t>
+          <w:lang w:val="en-US"/>
+        </w:rPr>
+      </w:pPr>
+      <w:r>
+        <w:rPr>
+          <w:rFonts w:ascii="Times New Roman" w:hAnsi="Times New Roman"/>
+          <w:sz w:val="28"/>
+          <w:szCs w:val="28"/>
+          <w:lang w:val="en-US"/>
+        </w:rPr>
+        <w:t xml:space="preserve">                mult *= n % 10;</w:t>
       </w:r>
     </w:p>
     <w:p>
@@ -1891,13 +1761,15 @@
           <w:rFonts w:ascii="Times New Roman" w:hAnsi="Times New Roman"/>
           <w:sz w:val="28"/>
           <w:szCs w:val="28"/>
-        </w:rPr>
-      </w:pPr>
-      <w:r>
-        <w:rPr>
-          <w:rFonts w:ascii="Times New Roman" w:hAnsi="Times New Roman"/>
-          <w:sz w:val="28"/>
-          <w:szCs w:val="28"/>
+          <w:lang w:val="en-US"/>
+        </w:rPr>
+      </w:pPr>
+      <w:r>
+        <w:rPr>
+          <w:rFonts w:ascii="Times New Roman" w:hAnsi="Times New Roman"/>
+          <w:sz w:val="28"/>
+          <w:szCs w:val="28"/>
+          <w:lang w:val="en-US"/>
         </w:rPr>
         <w:t xml:space="preserve">                n /= 10;</w:t>
       </w:r>
@@ -1910,13 +1782,15 @@
           <w:rFonts w:ascii="Times New Roman" w:hAnsi="Times New Roman"/>
           <w:sz w:val="28"/>
           <w:szCs w:val="28"/>
-        </w:rPr>
-      </w:pPr>
-      <w:r>
-        <w:rPr>
-          <w:rFonts w:ascii="Times New Roman" w:hAnsi="Times New Roman"/>
-          <w:sz w:val="28"/>
-          <w:szCs w:val="28"/>
+          <w:lang w:val="en-US"/>
+        </w:rPr>
+      </w:pPr>
+      <w:r>
+        <w:rPr>
+          <w:rFonts w:ascii="Times New Roman" w:hAnsi="Times New Roman"/>
+          <w:sz w:val="28"/>
+          <w:szCs w:val="28"/>
+          <w:lang w:val="en-US"/>
         </w:rPr>
         <w:t xml:space="preserve">            }</w:t>
       </w:r>
@@ -1929,51 +1803,17 @@
           <w:rFonts w:ascii="Times New Roman" w:hAnsi="Times New Roman"/>
           <w:sz w:val="28"/>
           <w:szCs w:val="28"/>
-        </w:rPr>
-      </w:pPr>
-      <w:r>
-        <w:rPr>
-          <w:rFonts w:ascii="Times New Roman" w:hAnsi="Times New Roman"/>
-          <w:sz w:val="28"/>
-          <w:szCs w:val="28"/>
-        </w:rPr>
-        <w:t xml:space="preserve">            </w:t>
-      </w:r>
-      <w:proofErr w:type="spellStart"/>
-      <w:r>
-        <w:rPr>
-          <w:rFonts w:ascii="Times New Roman" w:hAnsi="Times New Roman"/>
-          <w:sz w:val="28"/>
-          <w:szCs w:val="28"/>
-        </w:rPr>
-        <w:t>return</w:t>
-      </w:r>
-      <w:proofErr w:type="spellEnd"/>
-      <w:r>
-        <w:rPr>
-          <w:rFonts w:ascii="Times New Roman" w:hAnsi="Times New Roman"/>
-          <w:sz w:val="28"/>
-          <w:szCs w:val="28"/>
-        </w:rPr>
-        <w:t xml:space="preserve"> </w:t>
-      </w:r>
-      <w:proofErr w:type="spellStart"/>
-      <w:r>
-        <w:rPr>
-          <w:rFonts w:ascii="Times New Roman" w:hAnsi="Times New Roman"/>
-          <w:sz w:val="28"/>
-          <w:szCs w:val="28"/>
-        </w:rPr>
-        <w:t>mult</w:t>
-      </w:r>
-      <w:proofErr w:type="spellEnd"/>
-      <w:r>
-        <w:rPr>
-          <w:rFonts w:ascii="Times New Roman" w:hAnsi="Times New Roman"/>
-          <w:sz w:val="28"/>
-          <w:szCs w:val="28"/>
-        </w:rPr>
-        <w:t>;</w:t>
+          <w:lang w:val="en-US"/>
+        </w:rPr>
+      </w:pPr>
+      <w:r>
+        <w:rPr>
+          <w:rFonts w:ascii="Times New Roman" w:hAnsi="Times New Roman"/>
+          <w:sz w:val="28"/>
+          <w:szCs w:val="28"/>
+          <w:lang w:val="en-US"/>
+        </w:rPr>
+        <w:t xml:space="preserve">            return mult;</w:t>
       </w:r>
     </w:p>
     <w:p>
@@ -1984,13 +1824,15 @@
           <w:rFonts w:ascii="Times New Roman" w:hAnsi="Times New Roman"/>
           <w:sz w:val="28"/>
           <w:szCs w:val="28"/>
-        </w:rPr>
-      </w:pPr>
-      <w:r>
-        <w:rPr>
-          <w:rFonts w:ascii="Times New Roman" w:hAnsi="Times New Roman"/>
-          <w:sz w:val="28"/>
-          <w:szCs w:val="28"/>
+          <w:lang w:val="en-US"/>
+        </w:rPr>
+      </w:pPr>
+      <w:r>
+        <w:rPr>
+          <w:rFonts w:ascii="Times New Roman" w:hAnsi="Times New Roman"/>
+          <w:sz w:val="28"/>
+          <w:szCs w:val="28"/>
+          <w:lang w:val="en-US"/>
         </w:rPr>
         <w:t xml:space="preserve">        }</w:t>
       </w:r>
@@ -2003,79 +1845,17 @@
           <w:rFonts w:ascii="Times New Roman" w:hAnsi="Times New Roman"/>
           <w:sz w:val="28"/>
           <w:szCs w:val="28"/>
-        </w:rPr>
-      </w:pPr>
-      <w:r>
-        <w:rPr>
-          <w:rFonts w:ascii="Times New Roman" w:hAnsi="Times New Roman"/>
-          <w:sz w:val="28"/>
-          <w:szCs w:val="28"/>
-        </w:rPr>
-        <w:t xml:space="preserve">       </w:t>
-      </w:r>
-      <w:proofErr w:type="spellStart"/>
-      <w:r>
-        <w:rPr>
-          <w:rFonts w:ascii="Times New Roman" w:hAnsi="Times New Roman"/>
-          <w:sz w:val="28"/>
-          <w:szCs w:val="28"/>
-        </w:rPr>
-        <w:t>static</w:t>
-      </w:r>
-      <w:proofErr w:type="spellEnd"/>
-      <w:r>
-        <w:rPr>
-          <w:rFonts w:ascii="Times New Roman" w:hAnsi="Times New Roman"/>
-          <w:sz w:val="28"/>
-          <w:szCs w:val="28"/>
-        </w:rPr>
-        <w:t xml:space="preserve"> </w:t>
-      </w:r>
-      <w:proofErr w:type="spellStart"/>
-      <w:r>
-        <w:rPr>
-          <w:rFonts w:ascii="Times New Roman" w:hAnsi="Times New Roman"/>
-          <w:sz w:val="28"/>
-          <w:szCs w:val="28"/>
-        </w:rPr>
-        <w:t>void</w:t>
-      </w:r>
-      <w:proofErr w:type="spellEnd"/>
-      <w:r>
-        <w:rPr>
-          <w:rFonts w:ascii="Times New Roman" w:hAnsi="Times New Roman"/>
-          <w:sz w:val="28"/>
-          <w:szCs w:val="28"/>
-        </w:rPr>
-        <w:t xml:space="preserve"> </w:t>
-      </w:r>
-      <w:proofErr w:type="spellStart"/>
-      <w:proofErr w:type="gramStart"/>
-      <w:r>
-        <w:rPr>
-          <w:rFonts w:ascii="Times New Roman" w:hAnsi="Times New Roman"/>
-          <w:sz w:val="28"/>
-          <w:szCs w:val="28"/>
-        </w:rPr>
-        <w:t>Main</w:t>
-      </w:r>
-      <w:proofErr w:type="spellEnd"/>
-      <w:r>
-        <w:rPr>
-          <w:rFonts w:ascii="Times New Roman" w:hAnsi="Times New Roman"/>
-          <w:sz w:val="28"/>
-          <w:szCs w:val="28"/>
-        </w:rPr>
-        <w:t>(</w:t>
-      </w:r>
-      <w:proofErr w:type="gramEnd"/>
-      <w:r>
-        <w:rPr>
-          <w:rFonts w:ascii="Times New Roman" w:hAnsi="Times New Roman"/>
-          <w:sz w:val="28"/>
-          <w:szCs w:val="28"/>
-        </w:rPr>
-        <w:t>)</w:t>
+          <w:lang w:val="en-US"/>
+        </w:rPr>
+      </w:pPr>
+      <w:r>
+        <w:rPr>
+          <w:rFonts w:ascii="Times New Roman" w:hAnsi="Times New Roman"/>
+          <w:sz w:val="28"/>
+          <w:szCs w:val="28"/>
+          <w:lang w:val="en-US"/>
+        </w:rPr>
+        <w:t xml:space="preserve">       static void Main()</w:t>
       </w:r>
     </w:p>
     <w:p>
@@ -2086,13 +1866,15 @@
           <w:rFonts w:ascii="Times New Roman" w:hAnsi="Times New Roman"/>
           <w:sz w:val="28"/>
           <w:szCs w:val="28"/>
-        </w:rPr>
-      </w:pPr>
-      <w:r>
-        <w:rPr>
-          <w:rFonts w:ascii="Times New Roman" w:hAnsi="Times New Roman"/>
-          <w:sz w:val="28"/>
-          <w:szCs w:val="28"/>
+          <w:lang w:val="en-US"/>
+        </w:rPr>
+      </w:pPr>
+      <w:r>
+        <w:rPr>
+          <w:rFonts w:ascii="Times New Roman" w:hAnsi="Times New Roman"/>
+          <w:sz w:val="28"/>
+          <w:szCs w:val="28"/>
+          <w:lang w:val="en-US"/>
         </w:rPr>
         <w:t xml:space="preserve">        {</w:t>
       </w:r>
@@ -2112,6 +1894,7 @@
           <w:rFonts w:ascii="Times New Roman" w:hAnsi="Times New Roman"/>
           <w:sz w:val="28"/>
           <w:szCs w:val="28"/>
+          <w:lang w:val="en-US"/>
         </w:rPr>
         <w:t xml:space="preserve">            </w:t>
       </w:r>
@@ -2142,6 +1925,7 @@
           <w:rFonts w:ascii="Times New Roman" w:hAnsi="Times New Roman"/>
           <w:sz w:val="28"/>
           <w:szCs w:val="28"/>
+          <w:lang w:val="en-US"/>
         </w:rPr>
       </w:pPr>
       <w:r>
@@ -2152,61 +1936,14 @@
         </w:rPr>
         <w:t xml:space="preserve">            </w:t>
       </w:r>
-      <w:proofErr w:type="spellStart"/>
-      <w:r>
-        <w:rPr>
-          <w:rFonts w:ascii="Times New Roman" w:hAnsi="Times New Roman"/>
-          <w:sz w:val="28"/>
-          <w:szCs w:val="28"/>
-        </w:rPr>
-        <w:t>int</w:t>
-      </w:r>
-      <w:proofErr w:type="spellEnd"/>
-      <w:r>
-        <w:rPr>
-          <w:rFonts w:ascii="Times New Roman" w:hAnsi="Times New Roman"/>
-          <w:sz w:val="28"/>
-          <w:szCs w:val="28"/>
-        </w:rPr>
-        <w:t xml:space="preserve"> n = </w:t>
-      </w:r>
-      <w:proofErr w:type="spellStart"/>
-      <w:proofErr w:type="gramStart"/>
-      <w:r>
-        <w:rPr>
-          <w:rFonts w:ascii="Times New Roman" w:hAnsi="Times New Roman"/>
-          <w:sz w:val="28"/>
-          <w:szCs w:val="28"/>
-        </w:rPr>
-        <w:t>int.Parse</w:t>
-      </w:r>
-      <w:proofErr w:type="spellEnd"/>
-      <w:proofErr w:type="gramEnd"/>
-      <w:r>
-        <w:rPr>
-          <w:rFonts w:ascii="Times New Roman" w:hAnsi="Times New Roman"/>
-          <w:sz w:val="28"/>
-          <w:szCs w:val="28"/>
-        </w:rPr>
-        <w:t>(</w:t>
-      </w:r>
-      <w:proofErr w:type="spellStart"/>
-      <w:r>
-        <w:rPr>
-          <w:rFonts w:ascii="Times New Roman" w:hAnsi="Times New Roman"/>
-          <w:sz w:val="28"/>
-          <w:szCs w:val="28"/>
-        </w:rPr>
-        <w:t>Console.ReadLine</w:t>
-      </w:r>
-      <w:proofErr w:type="spellEnd"/>
-      <w:r>
-        <w:rPr>
-          <w:rFonts w:ascii="Times New Roman" w:hAnsi="Times New Roman"/>
-          <w:sz w:val="28"/>
-          <w:szCs w:val="28"/>
-        </w:rPr>
-        <w:t>());</w:t>
+      <w:r>
+        <w:rPr>
+          <w:rFonts w:ascii="Times New Roman" w:hAnsi="Times New Roman"/>
+          <w:sz w:val="28"/>
+          <w:szCs w:val="28"/>
+          <w:lang w:val="en-US"/>
+        </w:rPr>
+        <w:t>int n = int.Parse(Console.ReadLine());</w:t>
       </w:r>
     </w:p>
     <w:p>
@@ -2217,51 +1954,51 @@
           <w:rFonts w:ascii="Times New Roman" w:hAnsi="Times New Roman"/>
           <w:sz w:val="28"/>
           <w:szCs w:val="28"/>
-        </w:rPr>
-      </w:pPr>
-      <w:r>
-        <w:rPr>
-          <w:rFonts w:ascii="Times New Roman" w:hAnsi="Times New Roman"/>
-          <w:sz w:val="28"/>
-          <w:szCs w:val="28"/>
-        </w:rPr>
-        <w:t xml:space="preserve">            </w:t>
-      </w:r>
-      <w:proofErr w:type="spellStart"/>
-      <w:r>
-        <w:rPr>
-          <w:rFonts w:ascii="Times New Roman" w:hAnsi="Times New Roman"/>
-          <w:sz w:val="28"/>
-          <w:szCs w:val="28"/>
-        </w:rPr>
-        <w:t>Console.WriteLine</w:t>
-      </w:r>
-      <w:proofErr w:type="spellEnd"/>
-      <w:r>
-        <w:rPr>
-          <w:rFonts w:ascii="Times New Roman" w:hAnsi="Times New Roman"/>
-          <w:sz w:val="28"/>
-          <w:szCs w:val="28"/>
-        </w:rPr>
-        <w:t xml:space="preserve">("Произведение цифр: " + </w:t>
-      </w:r>
-      <w:proofErr w:type="spellStart"/>
-      <w:r>
-        <w:rPr>
-          <w:rFonts w:ascii="Times New Roman" w:hAnsi="Times New Roman"/>
-          <w:sz w:val="28"/>
-          <w:szCs w:val="28"/>
-        </w:rPr>
-        <w:t>digitsMult</w:t>
-      </w:r>
-      <w:proofErr w:type="spellEnd"/>
-      <w:r>
-        <w:rPr>
-          <w:rFonts w:ascii="Times New Roman" w:hAnsi="Times New Roman"/>
-          <w:sz w:val="28"/>
-          <w:szCs w:val="28"/>
-        </w:rPr>
-        <w:t>(n));</w:t>
+          <w:lang w:val="en-US"/>
+        </w:rPr>
+      </w:pPr>
+      <w:r>
+        <w:rPr>
+          <w:rFonts w:ascii="Times New Roman" w:hAnsi="Times New Roman"/>
+          <w:sz w:val="28"/>
+          <w:szCs w:val="28"/>
+          <w:lang w:val="en-US"/>
+        </w:rPr>
+        <w:t xml:space="preserve">            Console.WriteLine("</w:t>
+      </w:r>
+      <w:r>
+        <w:rPr>
+          <w:rFonts w:ascii="Times New Roman" w:hAnsi="Times New Roman"/>
+          <w:sz w:val="28"/>
+          <w:szCs w:val="28"/>
+        </w:rPr>
+        <w:t>Произведение</w:t>
+      </w:r>
+      <w:r>
+        <w:rPr>
+          <w:rFonts w:ascii="Times New Roman" w:hAnsi="Times New Roman"/>
+          <w:sz w:val="28"/>
+          <w:szCs w:val="28"/>
+          <w:lang w:val="en-US"/>
+        </w:rPr>
+        <w:t xml:space="preserve"> </w:t>
+      </w:r>
+      <w:r>
+        <w:rPr>
+          <w:rFonts w:ascii="Times New Roman" w:hAnsi="Times New Roman"/>
+          <w:sz w:val="28"/>
+          <w:szCs w:val="28"/>
+        </w:rPr>
+        <w:t>цифр</w:t>
+      </w:r>
+      <w:r>
+        <w:rPr>
+          <w:rFonts w:ascii="Times New Roman" w:hAnsi="Times New Roman"/>
+          <w:sz w:val="28"/>
+          <w:szCs w:val="28"/>
+          <w:lang w:val="en-US"/>
+        </w:rPr>
+        <w:t>: " + digitsMult(n));</w:t>
       </w:r>
     </w:p>
     <w:p>
@@ -2279,6 +2016,7 @@
           <w:rFonts w:ascii="Times New Roman" w:hAnsi="Times New Roman"/>
           <w:sz w:val="28"/>
           <w:szCs w:val="28"/>
+          <w:lang w:val="en-US"/>
         </w:rPr>
         <w:t xml:space="preserve">            </w:t>
       </w:r>
@@ -2871,25 +2609,17 @@
           <w:rFonts w:ascii="Times New Roman" w:hAnsi="Times New Roman"/>
           <w:sz w:val="28"/>
           <w:szCs w:val="28"/>
-        </w:rPr>
-      </w:pPr>
-      <w:proofErr w:type="spellStart"/>
-      <w:r>
-        <w:rPr>
-          <w:rFonts w:ascii="Times New Roman" w:hAnsi="Times New Roman"/>
-          <w:sz w:val="28"/>
-          <w:szCs w:val="28"/>
-        </w:rPr>
-        <w:t>namespace</w:t>
-      </w:r>
-      <w:proofErr w:type="spellEnd"/>
-      <w:r>
-        <w:rPr>
-          <w:rFonts w:ascii="Times New Roman" w:hAnsi="Times New Roman"/>
-          <w:sz w:val="28"/>
-          <w:szCs w:val="28"/>
-        </w:rPr>
-        <w:t xml:space="preserve"> zad3</w:t>
+          <w:lang w:val="en-US"/>
+        </w:rPr>
+      </w:pPr>
+      <w:r>
+        <w:rPr>
+          <w:rFonts w:ascii="Times New Roman" w:hAnsi="Times New Roman"/>
+          <w:sz w:val="28"/>
+          <w:szCs w:val="28"/>
+          <w:lang w:val="en-US"/>
+        </w:rPr>
+        <w:t>namespace zad3</w:t>
       </w:r>
     </w:p>
     <w:p>
@@ -2900,13 +2630,15 @@
           <w:rFonts w:ascii="Times New Roman" w:hAnsi="Times New Roman"/>
           <w:sz w:val="28"/>
           <w:szCs w:val="28"/>
-        </w:rPr>
-      </w:pPr>
-      <w:r>
-        <w:rPr>
-          <w:rFonts w:ascii="Times New Roman" w:hAnsi="Times New Roman"/>
-          <w:sz w:val="28"/>
-          <w:szCs w:val="28"/>
+          <w:lang w:val="en-US"/>
+        </w:rPr>
+      </w:pPr>
+      <w:r>
+        <w:rPr>
+          <w:rFonts w:ascii="Times New Roman" w:hAnsi="Times New Roman"/>
+          <w:sz w:val="28"/>
+          <w:szCs w:val="28"/>
+          <w:lang w:val="en-US"/>
         </w:rPr>
         <w:t>{</w:t>
       </w:r>
@@ -2919,33 +2651,17 @@
           <w:rFonts w:ascii="Times New Roman" w:hAnsi="Times New Roman"/>
           <w:sz w:val="28"/>
           <w:szCs w:val="28"/>
-        </w:rPr>
-      </w:pPr>
-      <w:r>
-        <w:rPr>
-          <w:rFonts w:ascii="Times New Roman" w:hAnsi="Times New Roman"/>
-          <w:sz w:val="28"/>
-          <w:szCs w:val="28"/>
-        </w:rPr>
-        <w:t xml:space="preserve">    </w:t>
-      </w:r>
-      <w:proofErr w:type="spellStart"/>
-      <w:r>
-        <w:rPr>
-          <w:rFonts w:ascii="Times New Roman" w:hAnsi="Times New Roman"/>
-          <w:sz w:val="28"/>
-          <w:szCs w:val="28"/>
-        </w:rPr>
-        <w:t>class</w:t>
-      </w:r>
-      <w:proofErr w:type="spellEnd"/>
-      <w:r>
-        <w:rPr>
-          <w:rFonts w:ascii="Times New Roman" w:hAnsi="Times New Roman"/>
-          <w:sz w:val="28"/>
-          <w:szCs w:val="28"/>
-        </w:rPr>
-        <w:t xml:space="preserve"> Program</w:t>
+          <w:lang w:val="en-US"/>
+        </w:rPr>
+      </w:pPr>
+      <w:r>
+        <w:rPr>
+          <w:rFonts w:ascii="Times New Roman" w:hAnsi="Times New Roman"/>
+          <w:sz w:val="28"/>
+          <w:szCs w:val="28"/>
+          <w:lang w:val="en-US"/>
+        </w:rPr>
+        <w:t xml:space="preserve">    class Program</w:t>
       </w:r>
     </w:p>
     <w:p>
@@ -2956,13 +2672,15 @@
           <w:rFonts w:ascii="Times New Roman" w:hAnsi="Times New Roman"/>
           <w:sz w:val="28"/>
           <w:szCs w:val="28"/>
-        </w:rPr>
-      </w:pPr>
-      <w:r>
-        <w:rPr>
-          <w:rFonts w:ascii="Times New Roman" w:hAnsi="Times New Roman"/>
-          <w:sz w:val="28"/>
-          <w:szCs w:val="28"/>
+          <w:lang w:val="en-US"/>
+        </w:rPr>
+      </w:pPr>
+      <w:r>
+        <w:rPr>
+          <w:rFonts w:ascii="Times New Roman" w:hAnsi="Times New Roman"/>
+          <w:sz w:val="28"/>
+          <w:szCs w:val="28"/>
+          <w:lang w:val="en-US"/>
         </w:rPr>
         <w:t xml:space="preserve">    {</w:t>
       </w:r>
@@ -2975,97 +2693,17 @@
           <w:rFonts w:ascii="Times New Roman" w:hAnsi="Times New Roman"/>
           <w:sz w:val="28"/>
           <w:szCs w:val="28"/>
-        </w:rPr>
-      </w:pPr>
-      <w:r>
-        <w:rPr>
-          <w:rFonts w:ascii="Times New Roman" w:hAnsi="Times New Roman"/>
-          <w:sz w:val="28"/>
-          <w:szCs w:val="28"/>
-        </w:rPr>
-        <w:t xml:space="preserve">        </w:t>
-      </w:r>
-      <w:proofErr w:type="spellStart"/>
-      <w:r>
-        <w:rPr>
-          <w:rFonts w:ascii="Times New Roman" w:hAnsi="Times New Roman"/>
-          <w:sz w:val="28"/>
-          <w:szCs w:val="28"/>
-        </w:rPr>
-        <w:t>public</w:t>
-      </w:r>
-      <w:proofErr w:type="spellEnd"/>
-      <w:r>
-        <w:rPr>
-          <w:rFonts w:ascii="Times New Roman" w:hAnsi="Times New Roman"/>
-          <w:sz w:val="28"/>
-          <w:szCs w:val="28"/>
-        </w:rPr>
-        <w:t xml:space="preserve"> </w:t>
-      </w:r>
-      <w:proofErr w:type="spellStart"/>
-      <w:r>
-        <w:rPr>
-          <w:rFonts w:ascii="Times New Roman" w:hAnsi="Times New Roman"/>
-          <w:sz w:val="28"/>
-          <w:szCs w:val="28"/>
-        </w:rPr>
-        <w:t>static</w:t>
-      </w:r>
-      <w:proofErr w:type="spellEnd"/>
-      <w:r>
-        <w:rPr>
-          <w:rFonts w:ascii="Times New Roman" w:hAnsi="Times New Roman"/>
-          <w:sz w:val="28"/>
-          <w:szCs w:val="28"/>
-        </w:rPr>
-        <w:t xml:space="preserve"> </w:t>
-      </w:r>
-      <w:proofErr w:type="spellStart"/>
-      <w:r>
-        <w:rPr>
-          <w:rFonts w:ascii="Times New Roman" w:hAnsi="Times New Roman"/>
-          <w:sz w:val="28"/>
-          <w:szCs w:val="28"/>
-        </w:rPr>
-        <w:t>void</w:t>
-      </w:r>
-      <w:proofErr w:type="spellEnd"/>
-      <w:r>
-        <w:rPr>
-          <w:rFonts w:ascii="Times New Roman" w:hAnsi="Times New Roman"/>
-          <w:sz w:val="28"/>
-          <w:szCs w:val="28"/>
-        </w:rPr>
-        <w:t xml:space="preserve"> </w:t>
-      </w:r>
-      <w:proofErr w:type="spellStart"/>
-      <w:proofErr w:type="gramStart"/>
-      <w:r>
-        <w:rPr>
-          <w:rFonts w:ascii="Times New Roman" w:hAnsi="Times New Roman"/>
-          <w:sz w:val="28"/>
-          <w:szCs w:val="28"/>
-        </w:rPr>
-        <w:t>Main</w:t>
-      </w:r>
-      <w:proofErr w:type="spellEnd"/>
-      <w:r>
-        <w:rPr>
-          <w:rFonts w:ascii="Times New Roman" w:hAnsi="Times New Roman"/>
-          <w:sz w:val="28"/>
-          <w:szCs w:val="28"/>
-        </w:rPr>
-        <w:t>(</w:t>
-      </w:r>
-      <w:proofErr w:type="gramEnd"/>
-      <w:r>
-        <w:rPr>
-          <w:rFonts w:ascii="Times New Roman" w:hAnsi="Times New Roman"/>
-          <w:sz w:val="28"/>
-          <w:szCs w:val="28"/>
-        </w:rPr>
-        <w:t>)</w:t>
+          <w:lang w:val="en-US"/>
+        </w:rPr>
+      </w:pPr>
+      <w:r>
+        <w:rPr>
+          <w:rFonts w:ascii="Times New Roman" w:hAnsi="Times New Roman"/>
+          <w:sz w:val="28"/>
+          <w:szCs w:val="28"/>
+          <w:lang w:val="en-US"/>
+        </w:rPr>
+        <w:t xml:space="preserve">        public static void Main()</w:t>
       </w:r>
     </w:p>
     <w:p>
@@ -3076,13 +2714,15 @@
           <w:rFonts w:ascii="Times New Roman" w:hAnsi="Times New Roman"/>
           <w:sz w:val="28"/>
           <w:szCs w:val="28"/>
-        </w:rPr>
-      </w:pPr>
-      <w:r>
-        <w:rPr>
-          <w:rFonts w:ascii="Times New Roman" w:hAnsi="Times New Roman"/>
-          <w:sz w:val="28"/>
-          <w:szCs w:val="28"/>
+          <w:lang w:val="en-US"/>
+        </w:rPr>
+      </w:pPr>
+      <w:r>
+        <w:rPr>
+          <w:rFonts w:ascii="Times New Roman" w:hAnsi="Times New Roman"/>
+          <w:sz w:val="28"/>
+          <w:szCs w:val="28"/>
+          <w:lang w:val="en-US"/>
         </w:rPr>
         <w:t xml:space="preserve">        {</w:t>
       </w:r>
@@ -3095,33 +2735,17 @@
           <w:rFonts w:ascii="Times New Roman" w:hAnsi="Times New Roman"/>
           <w:sz w:val="28"/>
           <w:szCs w:val="28"/>
-        </w:rPr>
-      </w:pPr>
-      <w:r>
-        <w:rPr>
-          <w:rFonts w:ascii="Times New Roman" w:hAnsi="Times New Roman"/>
-          <w:sz w:val="28"/>
-          <w:szCs w:val="28"/>
-        </w:rPr>
-        <w:t xml:space="preserve">            </w:t>
-      </w:r>
-      <w:proofErr w:type="spellStart"/>
-      <w:r>
-        <w:rPr>
-          <w:rFonts w:ascii="Times New Roman" w:hAnsi="Times New Roman"/>
-          <w:sz w:val="28"/>
-          <w:szCs w:val="28"/>
-        </w:rPr>
-        <w:t>int</w:t>
-      </w:r>
-      <w:proofErr w:type="spellEnd"/>
-      <w:r>
-        <w:rPr>
-          <w:rFonts w:ascii="Times New Roman" w:hAnsi="Times New Roman"/>
-          <w:sz w:val="28"/>
-          <w:szCs w:val="28"/>
-        </w:rPr>
-        <w:t xml:space="preserve"> x = 5;</w:t>
+          <w:lang w:val="en-US"/>
+        </w:rPr>
+      </w:pPr>
+      <w:r>
+        <w:rPr>
+          <w:rFonts w:ascii="Times New Roman" w:hAnsi="Times New Roman"/>
+          <w:sz w:val="28"/>
+          <w:szCs w:val="28"/>
+          <w:lang w:val="en-US"/>
+        </w:rPr>
+        <w:t xml:space="preserve">            int x = 5;</w:t>
       </w:r>
     </w:p>
     <w:p>
@@ -3132,141 +2756,17 @@
           <w:rFonts w:ascii="Times New Roman" w:hAnsi="Times New Roman"/>
           <w:sz w:val="28"/>
           <w:szCs w:val="28"/>
-        </w:rPr>
-      </w:pPr>
-      <w:r>
-        <w:rPr>
-          <w:rFonts w:ascii="Times New Roman" w:hAnsi="Times New Roman"/>
-          <w:sz w:val="28"/>
-          <w:szCs w:val="28"/>
-        </w:rPr>
-        <w:t xml:space="preserve">            </w:t>
-      </w:r>
-      <w:proofErr w:type="spellStart"/>
-      <w:r>
-        <w:rPr>
-          <w:rFonts w:ascii="Times New Roman" w:hAnsi="Times New Roman"/>
-          <w:sz w:val="28"/>
-          <w:szCs w:val="28"/>
-        </w:rPr>
-        <w:t>double</w:t>
-      </w:r>
-      <w:proofErr w:type="spellEnd"/>
-      <w:r>
-        <w:rPr>
-          <w:rFonts w:ascii="Times New Roman" w:hAnsi="Times New Roman"/>
-          <w:sz w:val="28"/>
-          <w:szCs w:val="28"/>
-        </w:rPr>
-        <w:t xml:space="preserve"> y = (</w:t>
-      </w:r>
-      <w:proofErr w:type="spellStart"/>
-      <w:r>
-        <w:rPr>
-          <w:rFonts w:ascii="Times New Roman" w:hAnsi="Times New Roman"/>
-          <w:sz w:val="28"/>
-          <w:szCs w:val="28"/>
-        </w:rPr>
-        <w:t>Math.Pow</w:t>
-      </w:r>
-      <w:proofErr w:type="spellEnd"/>
-      <w:r>
-        <w:rPr>
-          <w:rFonts w:ascii="Times New Roman" w:hAnsi="Times New Roman"/>
-          <w:sz w:val="28"/>
-          <w:szCs w:val="28"/>
-        </w:rPr>
-        <w:t xml:space="preserve">(2.718, 2 * x) - </w:t>
-      </w:r>
-      <w:proofErr w:type="spellStart"/>
-      <w:r>
-        <w:rPr>
-          <w:rFonts w:ascii="Times New Roman" w:hAnsi="Times New Roman"/>
-          <w:sz w:val="28"/>
-          <w:szCs w:val="28"/>
-        </w:rPr>
-        <w:t>Math.Pow</w:t>
-      </w:r>
-      <w:proofErr w:type="spellEnd"/>
-      <w:r>
-        <w:rPr>
-          <w:rFonts w:ascii="Times New Roman" w:hAnsi="Times New Roman"/>
-          <w:sz w:val="28"/>
-          <w:szCs w:val="28"/>
-        </w:rPr>
-        <w:t xml:space="preserve">(2.718, </w:t>
-      </w:r>
-      <w:proofErr w:type="spellStart"/>
-      <w:r>
-        <w:rPr>
-          <w:rFonts w:ascii="Times New Roman" w:hAnsi="Times New Roman"/>
-          <w:sz w:val="28"/>
-          <w:szCs w:val="28"/>
-        </w:rPr>
-        <w:t>Math.Sqrt</w:t>
-      </w:r>
-      <w:proofErr w:type="spellEnd"/>
-      <w:r>
-        <w:rPr>
-          <w:rFonts w:ascii="Times New Roman" w:hAnsi="Times New Roman"/>
-          <w:sz w:val="28"/>
-          <w:szCs w:val="28"/>
-        </w:rPr>
-        <w:t>(</w:t>
-      </w:r>
-      <w:proofErr w:type="spellStart"/>
-      <w:r>
-        <w:rPr>
-          <w:rFonts w:ascii="Times New Roman" w:hAnsi="Times New Roman"/>
-          <w:sz w:val="28"/>
-          <w:szCs w:val="28"/>
-        </w:rPr>
-        <w:t>Math.Abs</w:t>
-      </w:r>
-      <w:proofErr w:type="spellEnd"/>
-      <w:r>
-        <w:rPr>
-          <w:rFonts w:ascii="Times New Roman" w:hAnsi="Times New Roman"/>
-          <w:sz w:val="28"/>
-          <w:szCs w:val="28"/>
-        </w:rPr>
-        <w:t xml:space="preserve">(1 - x)))) + (2 * </w:t>
-      </w:r>
-      <w:proofErr w:type="spellStart"/>
-      <w:r>
-        <w:rPr>
-          <w:rFonts w:ascii="Times New Roman" w:hAnsi="Times New Roman"/>
-          <w:sz w:val="28"/>
-          <w:szCs w:val="28"/>
-        </w:rPr>
-        <w:t>Math.Pow</w:t>
-      </w:r>
-      <w:proofErr w:type="spellEnd"/>
-      <w:r>
-        <w:rPr>
-          <w:rFonts w:ascii="Times New Roman" w:hAnsi="Times New Roman"/>
-          <w:sz w:val="28"/>
-          <w:szCs w:val="28"/>
-        </w:rPr>
-        <w:t>(</w:t>
-      </w:r>
-      <w:proofErr w:type="spellStart"/>
-      <w:r>
-        <w:rPr>
-          <w:rFonts w:ascii="Times New Roman" w:hAnsi="Times New Roman"/>
-          <w:sz w:val="28"/>
-          <w:szCs w:val="28"/>
-        </w:rPr>
-        <w:t>Math.Sin</w:t>
-      </w:r>
-      <w:proofErr w:type="spellEnd"/>
-      <w:r>
-        <w:rPr>
-          <w:rFonts w:ascii="Times New Roman" w:hAnsi="Times New Roman"/>
-          <w:sz w:val="28"/>
-          <w:szCs w:val="28"/>
-        </w:rPr>
-        <w:t>(x), 2)) / (3.14 * x * x);</w:t>
+          <w:lang w:val="en-US"/>
+        </w:rPr>
+      </w:pPr>
+      <w:r>
+        <w:rPr>
+          <w:rFonts w:ascii="Times New Roman" w:hAnsi="Times New Roman"/>
+          <w:sz w:val="28"/>
+          <w:szCs w:val="28"/>
+          <w:lang w:val="en-US"/>
+        </w:rPr>
+        <w:t xml:space="preserve">            double y = (Math.Pow(2.718, 2 * x) - Math.Pow(2.718, Math.Sqrt(Math.Abs(1 - x)))) + (2 * Math.Pow(Math.Sin(x), 2)) / (3.14 * x * x);</w:t>
       </w:r>
     </w:p>
     <w:p>
@@ -3284,6 +2784,7 @@
           <w:rFonts w:ascii="Times New Roman" w:hAnsi="Times New Roman"/>
           <w:sz w:val="28"/>
           <w:szCs w:val="28"/>
+          <w:lang w:val="en-US"/>
         </w:rPr>
         <w:t xml:space="preserve">            </w:t>
       </w:r>
@@ -3779,61 +3280,17 @@
           <w:rFonts w:ascii="Times New Roman" w:hAnsi="Times New Roman"/>
           <w:sz w:val="28"/>
           <w:szCs w:val="28"/>
-        </w:rPr>
-      </w:pPr>
-      <w:proofErr w:type="spellStart"/>
-      <w:r>
-        <w:rPr>
-          <w:rFonts w:ascii="Times New Roman" w:hAnsi="Times New Roman"/>
-          <w:sz w:val="28"/>
-          <w:szCs w:val="28"/>
-        </w:rPr>
-        <w:t>using</w:t>
-      </w:r>
-      <w:proofErr w:type="spellEnd"/>
-      <w:r>
-        <w:rPr>
-          <w:rFonts w:ascii="Times New Roman" w:hAnsi="Times New Roman"/>
-          <w:sz w:val="28"/>
-          <w:szCs w:val="28"/>
-        </w:rPr>
-        <w:t xml:space="preserve"> </w:t>
-      </w:r>
-      <w:proofErr w:type="spellStart"/>
-      <w:r>
-        <w:rPr>
-          <w:rFonts w:ascii="Times New Roman" w:hAnsi="Times New Roman"/>
-          <w:sz w:val="28"/>
-          <w:szCs w:val="28"/>
-        </w:rPr>
-        <w:t>static</w:t>
-      </w:r>
-      <w:proofErr w:type="spellEnd"/>
-      <w:r>
-        <w:rPr>
-          <w:rFonts w:ascii="Times New Roman" w:hAnsi="Times New Roman"/>
-          <w:sz w:val="28"/>
-          <w:szCs w:val="28"/>
-        </w:rPr>
-        <w:t xml:space="preserve"> </w:t>
-      </w:r>
-      <w:proofErr w:type="spellStart"/>
-      <w:r>
-        <w:rPr>
-          <w:rFonts w:ascii="Times New Roman" w:hAnsi="Times New Roman"/>
-          <w:sz w:val="28"/>
-          <w:szCs w:val="28"/>
-        </w:rPr>
-        <w:t>System.Console</w:t>
-      </w:r>
-      <w:proofErr w:type="spellEnd"/>
-      <w:r>
-        <w:rPr>
-          <w:rFonts w:ascii="Times New Roman" w:hAnsi="Times New Roman"/>
-          <w:sz w:val="28"/>
-          <w:szCs w:val="28"/>
-        </w:rPr>
-        <w:t>;</w:t>
+          <w:lang w:val="en-US"/>
+        </w:rPr>
+      </w:pPr>
+      <w:r>
+        <w:rPr>
+          <w:rFonts w:ascii="Times New Roman" w:hAnsi="Times New Roman"/>
+          <w:sz w:val="28"/>
+          <w:szCs w:val="28"/>
+          <w:lang w:val="en-US"/>
+        </w:rPr>
+        <w:t>using static System.Console;</w:t>
       </w:r>
     </w:p>
     <w:p>
@@ -3844,25 +3301,17 @@
           <w:rFonts w:ascii="Times New Roman" w:hAnsi="Times New Roman"/>
           <w:sz w:val="28"/>
           <w:szCs w:val="28"/>
-        </w:rPr>
-      </w:pPr>
-      <w:proofErr w:type="spellStart"/>
-      <w:r>
-        <w:rPr>
-          <w:rFonts w:ascii="Times New Roman" w:hAnsi="Times New Roman"/>
-          <w:sz w:val="28"/>
-          <w:szCs w:val="28"/>
-        </w:rPr>
-        <w:t>namespace</w:t>
-      </w:r>
-      <w:proofErr w:type="spellEnd"/>
-      <w:r>
-        <w:rPr>
-          <w:rFonts w:ascii="Times New Roman" w:hAnsi="Times New Roman"/>
-          <w:sz w:val="28"/>
-          <w:szCs w:val="28"/>
-        </w:rPr>
-        <w:t xml:space="preserve"> zad3</w:t>
+          <w:lang w:val="en-US"/>
+        </w:rPr>
+      </w:pPr>
+      <w:r>
+        <w:rPr>
+          <w:rFonts w:ascii="Times New Roman" w:hAnsi="Times New Roman"/>
+          <w:sz w:val="28"/>
+          <w:szCs w:val="28"/>
+          <w:lang w:val="en-US"/>
+        </w:rPr>
+        <w:t>namespace zad3</w:t>
       </w:r>
     </w:p>
     <w:p>
@@ -3873,13 +3322,15 @@
           <w:rFonts w:ascii="Times New Roman" w:hAnsi="Times New Roman"/>
           <w:sz w:val="28"/>
           <w:szCs w:val="28"/>
-        </w:rPr>
-      </w:pPr>
-      <w:r>
-        <w:rPr>
-          <w:rFonts w:ascii="Times New Roman" w:hAnsi="Times New Roman"/>
-          <w:sz w:val="28"/>
-          <w:szCs w:val="28"/>
+          <w:lang w:val="en-US"/>
+        </w:rPr>
+      </w:pPr>
+      <w:r>
+        <w:rPr>
+          <w:rFonts w:ascii="Times New Roman" w:hAnsi="Times New Roman"/>
+          <w:sz w:val="28"/>
+          <w:szCs w:val="28"/>
+          <w:lang w:val="en-US"/>
         </w:rPr>
         <w:t>{</w:t>
       </w:r>
@@ -3892,33 +3343,17 @@
           <w:rFonts w:ascii="Times New Roman" w:hAnsi="Times New Roman"/>
           <w:sz w:val="28"/>
           <w:szCs w:val="28"/>
-        </w:rPr>
-      </w:pPr>
-      <w:r>
-        <w:rPr>
-          <w:rFonts w:ascii="Times New Roman" w:hAnsi="Times New Roman"/>
-          <w:sz w:val="28"/>
-          <w:szCs w:val="28"/>
-        </w:rPr>
-        <w:t xml:space="preserve">    </w:t>
-      </w:r>
-      <w:proofErr w:type="spellStart"/>
-      <w:r>
-        <w:rPr>
-          <w:rFonts w:ascii="Times New Roman" w:hAnsi="Times New Roman"/>
-          <w:sz w:val="28"/>
-          <w:szCs w:val="28"/>
-        </w:rPr>
-        <w:t>class</w:t>
-      </w:r>
-      <w:proofErr w:type="spellEnd"/>
-      <w:r>
-        <w:rPr>
-          <w:rFonts w:ascii="Times New Roman" w:hAnsi="Times New Roman"/>
-          <w:sz w:val="28"/>
-          <w:szCs w:val="28"/>
-        </w:rPr>
-        <w:t xml:space="preserve"> Program</w:t>
+          <w:lang w:val="en-US"/>
+        </w:rPr>
+      </w:pPr>
+      <w:r>
+        <w:rPr>
+          <w:rFonts w:ascii="Times New Roman" w:hAnsi="Times New Roman"/>
+          <w:sz w:val="28"/>
+          <w:szCs w:val="28"/>
+          <w:lang w:val="en-US"/>
+        </w:rPr>
+        <w:t xml:space="preserve">    class Program</w:t>
       </w:r>
     </w:p>
     <w:p>
@@ -3929,13 +3364,15 @@
           <w:rFonts w:ascii="Times New Roman" w:hAnsi="Times New Roman"/>
           <w:sz w:val="28"/>
           <w:szCs w:val="28"/>
-        </w:rPr>
-      </w:pPr>
-      <w:r>
-        <w:rPr>
-          <w:rFonts w:ascii="Times New Roman" w:hAnsi="Times New Roman"/>
-          <w:sz w:val="28"/>
-          <w:szCs w:val="28"/>
+          <w:lang w:val="en-US"/>
+        </w:rPr>
+      </w:pPr>
+      <w:r>
+        <w:rPr>
+          <w:rFonts w:ascii="Times New Roman" w:hAnsi="Times New Roman"/>
+          <w:sz w:val="28"/>
+          <w:szCs w:val="28"/>
+          <w:lang w:val="en-US"/>
         </w:rPr>
         <w:t xml:space="preserve">    {</w:t>
       </w:r>
@@ -3948,97 +3385,17 @@
           <w:rFonts w:ascii="Times New Roman" w:hAnsi="Times New Roman"/>
           <w:sz w:val="28"/>
           <w:szCs w:val="28"/>
-        </w:rPr>
-      </w:pPr>
-      <w:r>
-        <w:rPr>
-          <w:rFonts w:ascii="Times New Roman" w:hAnsi="Times New Roman"/>
-          <w:sz w:val="28"/>
-          <w:szCs w:val="28"/>
-        </w:rPr>
-        <w:t xml:space="preserve">        </w:t>
-      </w:r>
-      <w:proofErr w:type="spellStart"/>
-      <w:r>
-        <w:rPr>
-          <w:rFonts w:ascii="Times New Roman" w:hAnsi="Times New Roman"/>
-          <w:sz w:val="28"/>
-          <w:szCs w:val="28"/>
-        </w:rPr>
-        <w:t>public</w:t>
-      </w:r>
-      <w:proofErr w:type="spellEnd"/>
-      <w:r>
-        <w:rPr>
-          <w:rFonts w:ascii="Times New Roman" w:hAnsi="Times New Roman"/>
-          <w:sz w:val="28"/>
-          <w:szCs w:val="28"/>
-        </w:rPr>
-        <w:t xml:space="preserve"> </w:t>
-      </w:r>
-      <w:proofErr w:type="spellStart"/>
-      <w:r>
-        <w:rPr>
-          <w:rFonts w:ascii="Times New Roman" w:hAnsi="Times New Roman"/>
-          <w:sz w:val="28"/>
-          <w:szCs w:val="28"/>
-        </w:rPr>
-        <w:t>static</w:t>
-      </w:r>
-      <w:proofErr w:type="spellEnd"/>
-      <w:r>
-        <w:rPr>
-          <w:rFonts w:ascii="Times New Roman" w:hAnsi="Times New Roman"/>
-          <w:sz w:val="28"/>
-          <w:szCs w:val="28"/>
-        </w:rPr>
-        <w:t xml:space="preserve"> </w:t>
-      </w:r>
-      <w:proofErr w:type="spellStart"/>
-      <w:r>
-        <w:rPr>
-          <w:rFonts w:ascii="Times New Roman" w:hAnsi="Times New Roman"/>
-          <w:sz w:val="28"/>
-          <w:szCs w:val="28"/>
-        </w:rPr>
-        <w:t>void</w:t>
-      </w:r>
-      <w:proofErr w:type="spellEnd"/>
-      <w:r>
-        <w:rPr>
-          <w:rFonts w:ascii="Times New Roman" w:hAnsi="Times New Roman"/>
-          <w:sz w:val="28"/>
-          <w:szCs w:val="28"/>
-        </w:rPr>
-        <w:t xml:space="preserve"> </w:t>
-      </w:r>
-      <w:proofErr w:type="spellStart"/>
-      <w:proofErr w:type="gramStart"/>
-      <w:r>
-        <w:rPr>
-          <w:rFonts w:ascii="Times New Roman" w:hAnsi="Times New Roman"/>
-          <w:sz w:val="28"/>
-          <w:szCs w:val="28"/>
-        </w:rPr>
-        <w:t>Main</w:t>
-      </w:r>
-      <w:proofErr w:type="spellEnd"/>
-      <w:r>
-        <w:rPr>
-          <w:rFonts w:ascii="Times New Roman" w:hAnsi="Times New Roman"/>
-          <w:sz w:val="28"/>
-          <w:szCs w:val="28"/>
-        </w:rPr>
-        <w:t>(</w:t>
-      </w:r>
-      <w:proofErr w:type="gramEnd"/>
-      <w:r>
-        <w:rPr>
-          <w:rFonts w:ascii="Times New Roman" w:hAnsi="Times New Roman"/>
-          <w:sz w:val="28"/>
-          <w:szCs w:val="28"/>
-        </w:rPr>
-        <w:t>)</w:t>
+          <w:lang w:val="en-US"/>
+        </w:rPr>
+      </w:pPr>
+      <w:r>
+        <w:rPr>
+          <w:rFonts w:ascii="Times New Roman" w:hAnsi="Times New Roman"/>
+          <w:sz w:val="28"/>
+          <w:szCs w:val="28"/>
+          <w:lang w:val="en-US"/>
+        </w:rPr>
+        <w:t xml:space="preserve">        public static void Main()</w:t>
       </w:r>
     </w:p>
     <w:p>
@@ -4049,13 +3406,15 @@
           <w:rFonts w:ascii="Times New Roman" w:hAnsi="Times New Roman"/>
           <w:sz w:val="28"/>
           <w:szCs w:val="28"/>
-        </w:rPr>
-      </w:pPr>
-      <w:r>
-        <w:rPr>
-          <w:rFonts w:ascii="Times New Roman" w:hAnsi="Times New Roman"/>
-          <w:sz w:val="28"/>
-          <w:szCs w:val="28"/>
+          <w:lang w:val="en-US"/>
+        </w:rPr>
+      </w:pPr>
+      <w:r>
+        <w:rPr>
+          <w:rFonts w:ascii="Times New Roman" w:hAnsi="Times New Roman"/>
+          <w:sz w:val="28"/>
+          <w:szCs w:val="28"/>
+          <w:lang w:val="en-US"/>
         </w:rPr>
         <w:t xml:space="preserve">        {</w:t>
       </w:r>
@@ -4068,51 +3427,17 @@
           <w:rFonts w:ascii="Times New Roman" w:hAnsi="Times New Roman"/>
           <w:sz w:val="28"/>
           <w:szCs w:val="28"/>
-        </w:rPr>
-      </w:pPr>
-      <w:r>
-        <w:rPr>
-          <w:rFonts w:ascii="Times New Roman" w:hAnsi="Times New Roman"/>
-          <w:sz w:val="28"/>
-          <w:szCs w:val="28"/>
-        </w:rPr>
-        <w:t xml:space="preserve">            </w:t>
-      </w:r>
-      <w:proofErr w:type="spellStart"/>
-      <w:r>
-        <w:rPr>
-          <w:rFonts w:ascii="Times New Roman" w:hAnsi="Times New Roman"/>
-          <w:sz w:val="28"/>
-          <w:szCs w:val="28"/>
-        </w:rPr>
-        <w:t>double</w:t>
-      </w:r>
-      <w:proofErr w:type="spellEnd"/>
-      <w:r>
-        <w:rPr>
-          <w:rFonts w:ascii="Times New Roman" w:hAnsi="Times New Roman"/>
-          <w:sz w:val="28"/>
-          <w:szCs w:val="28"/>
-        </w:rPr>
-        <w:t xml:space="preserve"> </w:t>
-      </w:r>
-      <w:proofErr w:type="spellStart"/>
-      <w:r>
-        <w:rPr>
-          <w:rFonts w:ascii="Times New Roman" w:hAnsi="Times New Roman"/>
-          <w:sz w:val="28"/>
-          <w:szCs w:val="28"/>
-        </w:rPr>
-        <w:t>time</w:t>
-      </w:r>
-      <w:proofErr w:type="spellEnd"/>
-      <w:r>
-        <w:rPr>
-          <w:rFonts w:ascii="Times New Roman" w:hAnsi="Times New Roman"/>
-          <w:sz w:val="28"/>
-          <w:szCs w:val="28"/>
-        </w:rPr>
-        <w:t xml:space="preserve"> = 0;</w:t>
+          <w:lang w:val="en-US"/>
+        </w:rPr>
+      </w:pPr>
+      <w:r>
+        <w:rPr>
+          <w:rFonts w:ascii="Times New Roman" w:hAnsi="Times New Roman"/>
+          <w:sz w:val="28"/>
+          <w:szCs w:val="28"/>
+          <w:lang w:val="en-US"/>
+        </w:rPr>
+        <w:t xml:space="preserve">            double time = 0;</w:t>
       </w:r>
     </w:p>
     <w:p>
@@ -4123,51 +3448,17 @@
           <w:rFonts w:ascii="Times New Roman" w:hAnsi="Times New Roman"/>
           <w:sz w:val="28"/>
           <w:szCs w:val="28"/>
-        </w:rPr>
-      </w:pPr>
-      <w:r>
-        <w:rPr>
-          <w:rFonts w:ascii="Times New Roman" w:hAnsi="Times New Roman"/>
-          <w:sz w:val="28"/>
-          <w:szCs w:val="28"/>
-        </w:rPr>
-        <w:t xml:space="preserve">            </w:t>
-      </w:r>
-      <w:proofErr w:type="spellStart"/>
-      <w:r>
-        <w:rPr>
-          <w:rFonts w:ascii="Times New Roman" w:hAnsi="Times New Roman"/>
-          <w:sz w:val="28"/>
-          <w:szCs w:val="28"/>
-        </w:rPr>
-        <w:t>int</w:t>
-      </w:r>
-      <w:proofErr w:type="spellEnd"/>
-      <w:r>
-        <w:rPr>
-          <w:rFonts w:ascii="Times New Roman" w:hAnsi="Times New Roman"/>
-          <w:sz w:val="28"/>
-          <w:szCs w:val="28"/>
-        </w:rPr>
-        <w:t xml:space="preserve"> </w:t>
-      </w:r>
-      <w:proofErr w:type="spellStart"/>
-      <w:r>
-        <w:rPr>
-          <w:rFonts w:ascii="Times New Roman" w:hAnsi="Times New Roman"/>
-          <w:sz w:val="28"/>
-          <w:szCs w:val="28"/>
-        </w:rPr>
-        <w:t>height</w:t>
-      </w:r>
-      <w:proofErr w:type="spellEnd"/>
-      <w:r>
-        <w:rPr>
-          <w:rFonts w:ascii="Times New Roman" w:hAnsi="Times New Roman"/>
-          <w:sz w:val="28"/>
-          <w:szCs w:val="28"/>
-        </w:rPr>
-        <w:t xml:space="preserve"> = 0;</w:t>
+          <w:lang w:val="en-US"/>
+        </w:rPr>
+      </w:pPr>
+      <w:r>
+        <w:rPr>
+          <w:rFonts w:ascii="Times New Roman" w:hAnsi="Times New Roman"/>
+          <w:sz w:val="28"/>
+          <w:szCs w:val="28"/>
+          <w:lang w:val="en-US"/>
+        </w:rPr>
+        <w:t xml:space="preserve">            int height = 0;</w:t>
       </w:r>
     </w:p>
     <w:p>
@@ -4178,33 +3469,85 @@
           <w:rFonts w:ascii="Times New Roman" w:hAnsi="Times New Roman"/>
           <w:sz w:val="28"/>
           <w:szCs w:val="28"/>
-        </w:rPr>
-      </w:pPr>
-      <w:r>
-        <w:rPr>
-          <w:rFonts w:ascii="Times New Roman" w:hAnsi="Times New Roman"/>
-          <w:sz w:val="28"/>
-          <w:szCs w:val="28"/>
-        </w:rPr>
-        <w:t xml:space="preserve">            </w:t>
-      </w:r>
-      <w:proofErr w:type="spellStart"/>
-      <w:r>
-        <w:rPr>
-          <w:rFonts w:ascii="Times New Roman" w:hAnsi="Times New Roman"/>
-          <w:sz w:val="28"/>
-          <w:szCs w:val="28"/>
-        </w:rPr>
-        <w:t>Console.Write</w:t>
-      </w:r>
-      <w:proofErr w:type="spellEnd"/>
-      <w:r>
-        <w:rPr>
-          <w:rFonts w:ascii="Times New Roman" w:hAnsi="Times New Roman"/>
-          <w:sz w:val="28"/>
-          <w:szCs w:val="28"/>
-        </w:rPr>
-        <w:t>("Введите высоту в метрах, h= ");</w:t>
+          <w:lang w:val="en-US"/>
+        </w:rPr>
+      </w:pPr>
+      <w:r>
+        <w:rPr>
+          <w:rFonts w:ascii="Times New Roman" w:hAnsi="Times New Roman"/>
+          <w:sz w:val="28"/>
+          <w:szCs w:val="28"/>
+          <w:lang w:val="en-US"/>
+        </w:rPr>
+        <w:t xml:space="preserve">            Console.Write("</w:t>
+      </w:r>
+      <w:r>
+        <w:rPr>
+          <w:rFonts w:ascii="Times New Roman" w:hAnsi="Times New Roman"/>
+          <w:sz w:val="28"/>
+          <w:szCs w:val="28"/>
+        </w:rPr>
+        <w:t>Введите</w:t>
+      </w:r>
+      <w:r>
+        <w:rPr>
+          <w:rFonts w:ascii="Times New Roman" w:hAnsi="Times New Roman"/>
+          <w:sz w:val="28"/>
+          <w:szCs w:val="28"/>
+          <w:lang w:val="en-US"/>
+        </w:rPr>
+        <w:t xml:space="preserve"> </w:t>
+      </w:r>
+      <w:r>
+        <w:rPr>
+          <w:rFonts w:ascii="Times New Roman" w:hAnsi="Times New Roman"/>
+          <w:sz w:val="28"/>
+          <w:szCs w:val="28"/>
+        </w:rPr>
+        <w:t>высоту</w:t>
+      </w:r>
+      <w:r>
+        <w:rPr>
+          <w:rFonts w:ascii="Times New Roman" w:hAnsi="Times New Roman"/>
+          <w:sz w:val="28"/>
+          <w:szCs w:val="28"/>
+          <w:lang w:val="en-US"/>
+        </w:rPr>
+        <w:t xml:space="preserve"> </w:t>
+      </w:r>
+      <w:r>
+        <w:rPr>
+          <w:rFonts w:ascii="Times New Roman" w:hAnsi="Times New Roman"/>
+          <w:sz w:val="28"/>
+          <w:szCs w:val="28"/>
+        </w:rPr>
+        <w:t>в</w:t>
+      </w:r>
+      <w:r>
+        <w:rPr>
+          <w:rFonts w:ascii="Times New Roman" w:hAnsi="Times New Roman"/>
+          <w:sz w:val="28"/>
+          <w:szCs w:val="28"/>
+          <w:lang w:val="en-US"/>
+        </w:rPr>
+        <w:t xml:space="preserve"> </w:t>
+      </w:r>
+      <w:r>
+        <w:rPr>
+          <w:rFonts w:ascii="Times New Roman" w:hAnsi="Times New Roman"/>
+          <w:sz w:val="28"/>
+          <w:szCs w:val="28"/>
+        </w:rPr>
+        <w:t>метрах</w:t>
+      </w:r>
+      <w:r>
+        <w:rPr>
+          <w:rFonts w:ascii="Times New Roman" w:hAnsi="Times New Roman"/>
+          <w:sz w:val="28"/>
+          <w:szCs w:val="28"/>
+          <w:lang w:val="en-US"/>
+        </w:rPr>
+        <w:t>, h= ");</w:t>
       </w:r>
     </w:p>
     <w:p>
@@ -4215,51 +3558,17 @@
           <w:rFonts w:ascii="Times New Roman" w:hAnsi="Times New Roman"/>
           <w:sz w:val="28"/>
           <w:szCs w:val="28"/>
-        </w:rPr>
-      </w:pPr>
-      <w:r>
-        <w:rPr>
-          <w:rFonts w:ascii="Times New Roman" w:hAnsi="Times New Roman"/>
-          <w:sz w:val="28"/>
-          <w:szCs w:val="28"/>
-        </w:rPr>
-        <w:t xml:space="preserve">            </w:t>
-      </w:r>
-      <w:proofErr w:type="spellStart"/>
-      <w:r>
-        <w:rPr>
-          <w:rFonts w:ascii="Times New Roman" w:hAnsi="Times New Roman"/>
-          <w:sz w:val="28"/>
-          <w:szCs w:val="28"/>
-        </w:rPr>
-        <w:t>height</w:t>
-      </w:r>
-      <w:proofErr w:type="spellEnd"/>
-      <w:r>
-        <w:rPr>
-          <w:rFonts w:ascii="Times New Roman" w:hAnsi="Times New Roman"/>
-          <w:sz w:val="28"/>
-          <w:szCs w:val="28"/>
-        </w:rPr>
-        <w:t xml:space="preserve"> = Convert.ToInt32(</w:t>
-      </w:r>
-      <w:proofErr w:type="spellStart"/>
-      <w:r>
-        <w:rPr>
-          <w:rFonts w:ascii="Times New Roman" w:hAnsi="Times New Roman"/>
-          <w:sz w:val="28"/>
-          <w:szCs w:val="28"/>
-        </w:rPr>
-        <w:t>Console.ReadLine</w:t>
-      </w:r>
-      <w:proofErr w:type="spellEnd"/>
-      <w:r>
-        <w:rPr>
-          <w:rFonts w:ascii="Times New Roman" w:hAnsi="Times New Roman"/>
-          <w:sz w:val="28"/>
-          <w:szCs w:val="28"/>
-        </w:rPr>
-        <w:t>());</w:t>
+          <w:lang w:val="en-US"/>
+        </w:rPr>
+      </w:pPr>
+      <w:r>
+        <w:rPr>
+          <w:rFonts w:ascii="Times New Roman" w:hAnsi="Times New Roman"/>
+          <w:sz w:val="28"/>
+          <w:szCs w:val="28"/>
+          <w:lang w:val="en-US"/>
+        </w:rPr>
+        <w:t xml:space="preserve">            height = Convert.ToInt32(Console.ReadLine());</w:t>
       </w:r>
     </w:p>
     <w:p>
@@ -4277,6 +3586,7 @@
           <w:rFonts w:ascii="Times New Roman" w:hAnsi="Times New Roman"/>
           <w:sz w:val="28"/>
           <w:szCs w:val="28"/>
+          <w:lang w:val="en-US"/>
         </w:rPr>
         <w:t xml:space="preserve">            </w:t>
       </w:r>
@@ -4878,61 +4188,17 @@
           <w:rFonts w:ascii="Times New Roman" w:hAnsi="Times New Roman"/>
           <w:sz w:val="28"/>
           <w:szCs w:val="28"/>
-        </w:rPr>
-      </w:pPr>
-      <w:proofErr w:type="spellStart"/>
-      <w:r>
-        <w:rPr>
-          <w:rFonts w:ascii="Times New Roman" w:hAnsi="Times New Roman"/>
-          <w:sz w:val="28"/>
-          <w:szCs w:val="28"/>
-        </w:rPr>
-        <w:t>using</w:t>
-      </w:r>
-      <w:proofErr w:type="spellEnd"/>
-      <w:r>
-        <w:rPr>
-          <w:rFonts w:ascii="Times New Roman" w:hAnsi="Times New Roman"/>
-          <w:sz w:val="28"/>
-          <w:szCs w:val="28"/>
-        </w:rPr>
-        <w:t xml:space="preserve"> </w:t>
-      </w:r>
-      <w:proofErr w:type="spellStart"/>
-      <w:r>
-        <w:rPr>
-          <w:rFonts w:ascii="Times New Roman" w:hAnsi="Times New Roman"/>
-          <w:sz w:val="28"/>
-          <w:szCs w:val="28"/>
-        </w:rPr>
-        <w:t>static</w:t>
-      </w:r>
-      <w:proofErr w:type="spellEnd"/>
-      <w:r>
-        <w:rPr>
-          <w:rFonts w:ascii="Times New Roman" w:hAnsi="Times New Roman"/>
-          <w:sz w:val="28"/>
-          <w:szCs w:val="28"/>
-        </w:rPr>
-        <w:t xml:space="preserve"> </w:t>
-      </w:r>
-      <w:proofErr w:type="spellStart"/>
-      <w:r>
-        <w:rPr>
-          <w:rFonts w:ascii="Times New Roman" w:hAnsi="Times New Roman"/>
-          <w:sz w:val="28"/>
-          <w:szCs w:val="28"/>
-        </w:rPr>
-        <w:t>System.Console</w:t>
-      </w:r>
-      <w:proofErr w:type="spellEnd"/>
-      <w:r>
-        <w:rPr>
-          <w:rFonts w:ascii="Times New Roman" w:hAnsi="Times New Roman"/>
-          <w:sz w:val="28"/>
-          <w:szCs w:val="28"/>
-        </w:rPr>
-        <w:t>;</w:t>
+          <w:lang w:val="en-US"/>
+        </w:rPr>
+      </w:pPr>
+      <w:r>
+        <w:rPr>
+          <w:rFonts w:ascii="Times New Roman" w:hAnsi="Times New Roman"/>
+          <w:sz w:val="28"/>
+          <w:szCs w:val="28"/>
+          <w:lang w:val="en-US"/>
+        </w:rPr>
+        <w:t>using static System.Console;</w:t>
       </w:r>
     </w:p>
     <w:p>
@@ -4943,36 +4209,18 @@
           <w:rFonts w:ascii="Times New Roman" w:hAnsi="Times New Roman"/>
           <w:sz w:val="28"/>
           <w:szCs w:val="28"/>
-        </w:rPr>
-      </w:pPr>
-      <w:proofErr w:type="spellStart"/>
-      <w:r>
-        <w:rPr>
-          <w:rFonts w:ascii="Times New Roman" w:hAnsi="Times New Roman"/>
-          <w:sz w:val="28"/>
-          <w:szCs w:val="28"/>
-        </w:rPr>
-        <w:t>namespace</w:t>
-      </w:r>
-      <w:proofErr w:type="spellEnd"/>
-      <w:r>
-        <w:rPr>
-          <w:rFonts w:ascii="Times New Roman" w:hAnsi="Times New Roman"/>
-          <w:sz w:val="28"/>
-          <w:szCs w:val="28"/>
-        </w:rPr>
-        <w:t xml:space="preserve"> </w:t>
-      </w:r>
-      <w:proofErr w:type="spellStart"/>
-      <w:r>
-        <w:rPr>
-          <w:rFonts w:ascii="Times New Roman" w:hAnsi="Times New Roman"/>
-          <w:sz w:val="28"/>
-          <w:szCs w:val="28"/>
-        </w:rPr>
-        <w:t>MyNamespace</w:t>
-      </w:r>
-      <w:proofErr w:type="spellEnd"/>
+          <w:lang w:val="en-US"/>
+        </w:rPr>
+      </w:pPr>
+      <w:r>
+        <w:rPr>
+          <w:rFonts w:ascii="Times New Roman" w:hAnsi="Times New Roman"/>
+          <w:sz w:val="28"/>
+          <w:szCs w:val="28"/>
+          <w:lang w:val="en-US"/>
+        </w:rPr>
+        <w:t>namespace MyNamespace</w:t>
+      </w:r>
     </w:p>
     <w:p>
       <w:pPr>
@@ -4982,13 +4230,15 @@
           <w:rFonts w:ascii="Times New Roman" w:hAnsi="Times New Roman"/>
           <w:sz w:val="28"/>
           <w:szCs w:val="28"/>
-        </w:rPr>
-      </w:pPr>
-      <w:r>
-        <w:rPr>
-          <w:rFonts w:ascii="Times New Roman" w:hAnsi="Times New Roman"/>
-          <w:sz w:val="28"/>
-          <w:szCs w:val="28"/>
+          <w:lang w:val="en-US"/>
+        </w:rPr>
+      </w:pPr>
+      <w:r>
+        <w:rPr>
+          <w:rFonts w:ascii="Times New Roman" w:hAnsi="Times New Roman"/>
+          <w:sz w:val="28"/>
+          <w:szCs w:val="28"/>
+          <w:lang w:val="en-US"/>
         </w:rPr>
         <w:t>{</w:t>
       </w:r>
@@ -5001,33 +4251,17 @@
           <w:rFonts w:ascii="Times New Roman" w:hAnsi="Times New Roman"/>
           <w:sz w:val="28"/>
           <w:szCs w:val="28"/>
-        </w:rPr>
-      </w:pPr>
-      <w:r>
-        <w:rPr>
-          <w:rFonts w:ascii="Times New Roman" w:hAnsi="Times New Roman"/>
-          <w:sz w:val="28"/>
-          <w:szCs w:val="28"/>
-        </w:rPr>
-        <w:t xml:space="preserve">    </w:t>
-      </w:r>
-      <w:proofErr w:type="spellStart"/>
-      <w:r>
-        <w:rPr>
-          <w:rFonts w:ascii="Times New Roman" w:hAnsi="Times New Roman"/>
-          <w:sz w:val="28"/>
-          <w:szCs w:val="28"/>
-        </w:rPr>
-        <w:t>class</w:t>
-      </w:r>
-      <w:proofErr w:type="spellEnd"/>
-      <w:r>
-        <w:rPr>
-          <w:rFonts w:ascii="Times New Roman" w:hAnsi="Times New Roman"/>
-          <w:sz w:val="28"/>
-          <w:szCs w:val="28"/>
-        </w:rPr>
-        <w:t xml:space="preserve"> Program</w:t>
+          <w:lang w:val="en-US"/>
+        </w:rPr>
+      </w:pPr>
+      <w:r>
+        <w:rPr>
+          <w:rFonts w:ascii="Times New Roman" w:hAnsi="Times New Roman"/>
+          <w:sz w:val="28"/>
+          <w:szCs w:val="28"/>
+          <w:lang w:val="en-US"/>
+        </w:rPr>
+        <w:t xml:space="preserve">    class Program</w:t>
       </w:r>
     </w:p>
     <w:p>
@@ -5038,13 +4272,15 @@
           <w:rFonts w:ascii="Times New Roman" w:hAnsi="Times New Roman"/>
           <w:sz w:val="28"/>
           <w:szCs w:val="28"/>
-        </w:rPr>
-      </w:pPr>
-      <w:r>
-        <w:rPr>
-          <w:rFonts w:ascii="Times New Roman" w:hAnsi="Times New Roman"/>
-          <w:sz w:val="28"/>
-          <w:szCs w:val="28"/>
+          <w:lang w:val="en-US"/>
+        </w:rPr>
+      </w:pPr>
+      <w:r>
+        <w:rPr>
+          <w:rFonts w:ascii="Times New Roman" w:hAnsi="Times New Roman"/>
+          <w:sz w:val="28"/>
+          <w:szCs w:val="28"/>
+          <w:lang w:val="en-US"/>
         </w:rPr>
         <w:t xml:space="preserve">    {</w:t>
       </w:r>
@@ -5057,97 +4293,17 @@
           <w:rFonts w:ascii="Times New Roman" w:hAnsi="Times New Roman"/>
           <w:sz w:val="28"/>
           <w:szCs w:val="28"/>
-        </w:rPr>
-      </w:pPr>
-      <w:r>
-        <w:rPr>
-          <w:rFonts w:ascii="Times New Roman" w:hAnsi="Times New Roman"/>
-          <w:sz w:val="28"/>
-          <w:szCs w:val="28"/>
-        </w:rPr>
-        <w:t xml:space="preserve">        </w:t>
-      </w:r>
-      <w:proofErr w:type="spellStart"/>
-      <w:r>
-        <w:rPr>
-          <w:rFonts w:ascii="Times New Roman" w:hAnsi="Times New Roman"/>
-          <w:sz w:val="28"/>
-          <w:szCs w:val="28"/>
-        </w:rPr>
-        <w:t>public</w:t>
-      </w:r>
-      <w:proofErr w:type="spellEnd"/>
-      <w:r>
-        <w:rPr>
-          <w:rFonts w:ascii="Times New Roman" w:hAnsi="Times New Roman"/>
-          <w:sz w:val="28"/>
-          <w:szCs w:val="28"/>
-        </w:rPr>
-        <w:t xml:space="preserve"> </w:t>
-      </w:r>
-      <w:proofErr w:type="spellStart"/>
-      <w:r>
-        <w:rPr>
-          <w:rFonts w:ascii="Times New Roman" w:hAnsi="Times New Roman"/>
-          <w:sz w:val="28"/>
-          <w:szCs w:val="28"/>
-        </w:rPr>
-        <w:t>static</w:t>
-      </w:r>
-      <w:proofErr w:type="spellEnd"/>
-      <w:r>
-        <w:rPr>
-          <w:rFonts w:ascii="Times New Roman" w:hAnsi="Times New Roman"/>
-          <w:sz w:val="28"/>
-          <w:szCs w:val="28"/>
-        </w:rPr>
-        <w:t xml:space="preserve"> </w:t>
-      </w:r>
-      <w:proofErr w:type="spellStart"/>
-      <w:r>
-        <w:rPr>
-          <w:rFonts w:ascii="Times New Roman" w:hAnsi="Times New Roman"/>
-          <w:sz w:val="28"/>
-          <w:szCs w:val="28"/>
-        </w:rPr>
-        <w:t>void</w:t>
-      </w:r>
-      <w:proofErr w:type="spellEnd"/>
-      <w:r>
-        <w:rPr>
-          <w:rFonts w:ascii="Times New Roman" w:hAnsi="Times New Roman"/>
-          <w:sz w:val="28"/>
-          <w:szCs w:val="28"/>
-        </w:rPr>
-        <w:t xml:space="preserve"> </w:t>
-      </w:r>
-      <w:proofErr w:type="spellStart"/>
-      <w:proofErr w:type="gramStart"/>
-      <w:r>
-        <w:rPr>
-          <w:rFonts w:ascii="Times New Roman" w:hAnsi="Times New Roman"/>
-          <w:sz w:val="28"/>
-          <w:szCs w:val="28"/>
-        </w:rPr>
-        <w:t>Main</w:t>
-      </w:r>
-      <w:proofErr w:type="spellEnd"/>
-      <w:r>
-        <w:rPr>
-          <w:rFonts w:ascii="Times New Roman" w:hAnsi="Times New Roman"/>
-          <w:sz w:val="28"/>
-          <w:szCs w:val="28"/>
-        </w:rPr>
-        <w:t>(</w:t>
-      </w:r>
-      <w:proofErr w:type="gramEnd"/>
-      <w:r>
-        <w:rPr>
-          <w:rFonts w:ascii="Times New Roman" w:hAnsi="Times New Roman"/>
-          <w:sz w:val="28"/>
-          <w:szCs w:val="28"/>
-        </w:rPr>
-        <w:t>)</w:t>
+          <w:lang w:val="en-US"/>
+        </w:rPr>
+      </w:pPr>
+      <w:r>
+        <w:rPr>
+          <w:rFonts w:ascii="Times New Roman" w:hAnsi="Times New Roman"/>
+          <w:sz w:val="28"/>
+          <w:szCs w:val="28"/>
+          <w:lang w:val="en-US"/>
+        </w:rPr>
+        <w:t xml:space="preserve">        public static void Main()</w:t>
       </w:r>
     </w:p>
     <w:p>
@@ -5158,13 +4314,15 @@
           <w:rFonts w:ascii="Times New Roman" w:hAnsi="Times New Roman"/>
           <w:sz w:val="28"/>
           <w:szCs w:val="28"/>
-        </w:rPr>
-      </w:pPr>
-      <w:r>
-        <w:rPr>
-          <w:rFonts w:ascii="Times New Roman" w:hAnsi="Times New Roman"/>
-          <w:sz w:val="28"/>
-          <w:szCs w:val="28"/>
+          <w:lang w:val="en-US"/>
+        </w:rPr>
+      </w:pPr>
+      <w:r>
+        <w:rPr>
+          <w:rFonts w:ascii="Times New Roman" w:hAnsi="Times New Roman"/>
+          <w:sz w:val="28"/>
+          <w:szCs w:val="28"/>
+          <w:lang w:val="en-US"/>
         </w:rPr>
         <w:t xml:space="preserve">        {</w:t>
       </w:r>
@@ -5184,6 +4342,7 @@
           <w:rFonts w:ascii="Times New Roman" w:hAnsi="Times New Roman"/>
           <w:sz w:val="28"/>
           <w:szCs w:val="28"/>
+          <w:lang w:val="en-US"/>
         </w:rPr>
         <w:t xml:space="preserve">            </w:t>
       </w:r>
@@ -5268,6 +4427,7 @@
           <w:rFonts w:ascii="Times New Roman" w:hAnsi="Times New Roman"/>
           <w:sz w:val="28"/>
           <w:szCs w:val="28"/>
+          <w:lang w:val="en-US"/>
         </w:rPr>
       </w:pPr>
       <w:r>
@@ -5278,33 +4438,65 @@
         </w:rPr>
         <w:t xml:space="preserve">            </w:t>
       </w:r>
-      <w:proofErr w:type="spellStart"/>
-      <w:proofErr w:type="gramStart"/>
-      <w:r>
-        <w:rPr>
-          <w:rFonts w:ascii="Times New Roman" w:hAnsi="Times New Roman"/>
-          <w:sz w:val="28"/>
-          <w:szCs w:val="28"/>
-        </w:rPr>
-        <w:t>Write</w:t>
-      </w:r>
-      <w:proofErr w:type="spellEnd"/>
-      <w:r>
-        <w:rPr>
-          <w:rFonts w:ascii="Times New Roman" w:hAnsi="Times New Roman"/>
-          <w:sz w:val="28"/>
-          <w:szCs w:val="28"/>
-        </w:rPr>
-        <w:t>(</w:t>
-      </w:r>
-      <w:proofErr w:type="gramEnd"/>
-      <w:r>
-        <w:rPr>
-          <w:rFonts w:ascii="Times New Roman" w:hAnsi="Times New Roman"/>
-          <w:sz w:val="28"/>
-          <w:szCs w:val="28"/>
-        </w:rPr>
-        <w:t>"Введите значение радиуса: ");</w:t>
+      <w:r>
+        <w:rPr>
+          <w:rFonts w:ascii="Times New Roman" w:hAnsi="Times New Roman"/>
+          <w:sz w:val="28"/>
+          <w:szCs w:val="28"/>
+          <w:lang w:val="en-US"/>
+        </w:rPr>
+        <w:t>Write("</w:t>
+      </w:r>
+      <w:r>
+        <w:rPr>
+          <w:rFonts w:ascii="Times New Roman" w:hAnsi="Times New Roman"/>
+          <w:sz w:val="28"/>
+          <w:szCs w:val="28"/>
+        </w:rPr>
+        <w:t>Введите</w:t>
+      </w:r>
+      <w:r>
+        <w:rPr>
+          <w:rFonts w:ascii="Times New Roman" w:hAnsi="Times New Roman"/>
+          <w:sz w:val="28"/>
+          <w:szCs w:val="28"/>
+          <w:lang w:val="en-US"/>
+        </w:rPr>
+        <w:t xml:space="preserve"> </w:t>
+      </w:r>
+      <w:r>
+        <w:rPr>
+          <w:rFonts w:ascii="Times New Roman" w:hAnsi="Times New Roman"/>
+          <w:sz w:val="28"/>
+          <w:szCs w:val="28"/>
+        </w:rPr>
+        <w:t>значение</w:t>
+      </w:r>
+      <w:r>
+        <w:rPr>
+          <w:rFonts w:ascii="Times New Roman" w:hAnsi="Times New Roman"/>
+          <w:sz w:val="28"/>
+          <w:szCs w:val="28"/>
+          <w:lang w:val="en-US"/>
+        </w:rPr>
+        <w:t xml:space="preserve"> </w:t>
+      </w:r>
+      <w:r>
+        <w:rPr>
+          <w:rFonts w:ascii="Times New Roman" w:hAnsi="Times New Roman"/>
+          <w:sz w:val="28"/>
+          <w:szCs w:val="28"/>
+        </w:rPr>
+        <w:t>радиуса</w:t>
+      </w:r>
+      <w:r>
+        <w:rPr>
+          <w:rFonts w:ascii="Times New Roman" w:hAnsi="Times New Roman"/>
+          <w:sz w:val="28"/>
+          <w:szCs w:val="28"/>
+          <w:lang w:val="en-US"/>
+        </w:rPr>
+        <w:t>: ");</w:t>
       </w:r>
     </w:p>
     <w:p>
@@ -5315,79 +4507,17 @@
           <w:rFonts w:ascii="Times New Roman" w:hAnsi="Times New Roman"/>
           <w:sz w:val="28"/>
           <w:szCs w:val="28"/>
-        </w:rPr>
-      </w:pPr>
-      <w:r>
-        <w:rPr>
-          <w:rFonts w:ascii="Times New Roman" w:hAnsi="Times New Roman"/>
-          <w:sz w:val="28"/>
-          <w:szCs w:val="28"/>
-        </w:rPr>
-        <w:t xml:space="preserve">            </w:t>
-      </w:r>
-      <w:proofErr w:type="spellStart"/>
-      <w:r>
-        <w:rPr>
-          <w:rFonts w:ascii="Times New Roman" w:hAnsi="Times New Roman"/>
-          <w:sz w:val="28"/>
-          <w:szCs w:val="28"/>
-        </w:rPr>
-        <w:t>radius</w:t>
-      </w:r>
-      <w:proofErr w:type="spellEnd"/>
-      <w:r>
-        <w:rPr>
-          <w:rFonts w:ascii="Times New Roman" w:hAnsi="Times New Roman"/>
-          <w:sz w:val="28"/>
-          <w:szCs w:val="28"/>
-        </w:rPr>
-        <w:t xml:space="preserve"> = </w:t>
-      </w:r>
-      <w:proofErr w:type="spellStart"/>
-      <w:r>
-        <w:rPr>
-          <w:rFonts w:ascii="Times New Roman" w:hAnsi="Times New Roman"/>
-          <w:sz w:val="28"/>
-          <w:szCs w:val="28"/>
-        </w:rPr>
-        <w:t>Convert.ToDouble</w:t>
-      </w:r>
-      <w:proofErr w:type="spellEnd"/>
-      <w:r>
-        <w:rPr>
-          <w:rFonts w:ascii="Times New Roman" w:hAnsi="Times New Roman"/>
-          <w:sz w:val="28"/>
-          <w:szCs w:val="28"/>
-        </w:rPr>
-        <w:t>(</w:t>
-      </w:r>
-      <w:proofErr w:type="spellStart"/>
-      <w:proofErr w:type="gramStart"/>
-      <w:r>
-        <w:rPr>
-          <w:rFonts w:ascii="Times New Roman" w:hAnsi="Times New Roman"/>
-          <w:sz w:val="28"/>
-          <w:szCs w:val="28"/>
-        </w:rPr>
-        <w:t>ReadLine</w:t>
-      </w:r>
-      <w:proofErr w:type="spellEnd"/>
-      <w:r>
-        <w:rPr>
-          <w:rFonts w:ascii="Times New Roman" w:hAnsi="Times New Roman"/>
-          <w:sz w:val="28"/>
-          <w:szCs w:val="28"/>
-        </w:rPr>
-        <w:t>(</w:t>
-      </w:r>
-      <w:proofErr w:type="gramEnd"/>
-      <w:r>
-        <w:rPr>
-          <w:rFonts w:ascii="Times New Roman" w:hAnsi="Times New Roman"/>
-          <w:sz w:val="28"/>
-          <w:szCs w:val="28"/>
-        </w:rPr>
-        <w:t>));</w:t>
+          <w:lang w:val="en-US"/>
+        </w:rPr>
+      </w:pPr>
+      <w:r>
+        <w:rPr>
+          <w:rFonts w:ascii="Times New Roman" w:hAnsi="Times New Roman"/>
+          <w:sz w:val="28"/>
+          <w:szCs w:val="28"/>
+          <w:lang w:val="en-US"/>
+        </w:rPr>
+        <w:t xml:space="preserve">            radius = Convert.ToDouble(ReadLine());</w:t>
       </w:r>
     </w:p>
     <w:p>
@@ -5398,43 +4528,68 @@
           <w:rFonts w:ascii="Times New Roman" w:hAnsi="Times New Roman"/>
           <w:sz w:val="28"/>
           <w:szCs w:val="28"/>
-        </w:rPr>
-      </w:pPr>
-      <w:r>
-        <w:rPr>
-          <w:rFonts w:ascii="Times New Roman" w:hAnsi="Times New Roman"/>
-          <w:sz w:val="28"/>
-          <w:szCs w:val="28"/>
-        </w:rPr>
-        <w:t xml:space="preserve">            </w:t>
-      </w:r>
-      <w:proofErr w:type="spellStart"/>
-      <w:proofErr w:type="gramStart"/>
-      <w:r>
-        <w:rPr>
-          <w:rFonts w:ascii="Times New Roman" w:hAnsi="Times New Roman"/>
-          <w:sz w:val="28"/>
-          <w:szCs w:val="28"/>
-        </w:rPr>
-        <w:t>Write</w:t>
-      </w:r>
-      <w:proofErr w:type="spellEnd"/>
-      <w:r>
-        <w:rPr>
-          <w:rFonts w:ascii="Times New Roman" w:hAnsi="Times New Roman"/>
-          <w:sz w:val="28"/>
-          <w:szCs w:val="28"/>
-        </w:rPr>
-        <w:t>(</w:t>
-      </w:r>
-      <w:proofErr w:type="gramEnd"/>
-      <w:r>
-        <w:rPr>
-          <w:rFonts w:ascii="Times New Roman" w:hAnsi="Times New Roman"/>
-          <w:sz w:val="28"/>
-          <w:szCs w:val="28"/>
-        </w:rPr>
-        <w:t>"Введите значение высоты: ");</w:t>
+          <w:lang w:val="en-US"/>
+        </w:rPr>
+      </w:pPr>
+      <w:r>
+        <w:rPr>
+          <w:rFonts w:ascii="Times New Roman" w:hAnsi="Times New Roman"/>
+          <w:sz w:val="28"/>
+          <w:szCs w:val="28"/>
+          <w:lang w:val="en-US"/>
+        </w:rPr>
+        <w:t xml:space="preserve">            Write("</w:t>
+      </w:r>
+      <w:r>
+        <w:rPr>
+          <w:rFonts w:ascii="Times New Roman" w:hAnsi="Times New Roman"/>
+          <w:sz w:val="28"/>
+          <w:szCs w:val="28"/>
+        </w:rPr>
+        <w:t>Введите</w:t>
+      </w:r>
+      <w:r>
+        <w:rPr>
+          <w:rFonts w:ascii="Times New Roman" w:hAnsi="Times New Roman"/>
+          <w:sz w:val="28"/>
+          <w:szCs w:val="28"/>
+          <w:lang w:val="en-US"/>
+        </w:rPr>
+        <w:t xml:space="preserve"> </w:t>
+      </w:r>
+      <w:r>
+        <w:rPr>
+          <w:rFonts w:ascii="Times New Roman" w:hAnsi="Times New Roman"/>
+          <w:sz w:val="28"/>
+          <w:szCs w:val="28"/>
+        </w:rPr>
+        <w:t>значение</w:t>
+      </w:r>
+      <w:r>
+        <w:rPr>
+          <w:rFonts w:ascii="Times New Roman" w:hAnsi="Times New Roman"/>
+          <w:sz w:val="28"/>
+          <w:szCs w:val="28"/>
+          <w:lang w:val="en-US"/>
+        </w:rPr>
+        <w:t xml:space="preserve"> </w:t>
+      </w:r>
+      <w:r>
+        <w:rPr>
+          <w:rFonts w:ascii="Times New Roman" w:hAnsi="Times New Roman"/>
+          <w:sz w:val="28"/>
+          <w:szCs w:val="28"/>
+        </w:rPr>
+        <w:t>высоты</w:t>
+      </w:r>
+      <w:r>
+        <w:rPr>
+          <w:rFonts w:ascii="Times New Roman" w:hAnsi="Times New Roman"/>
+          <w:sz w:val="28"/>
+          <w:szCs w:val="28"/>
+          <w:lang w:val="en-US"/>
+        </w:rPr>
+        <w:t>: ");</w:t>
       </w:r>
     </w:p>
     <w:p>
@@ -5445,79 +4600,17 @@
           <w:rFonts w:ascii="Times New Roman" w:hAnsi="Times New Roman"/>
           <w:sz w:val="28"/>
           <w:szCs w:val="28"/>
-        </w:rPr>
-      </w:pPr>
-      <w:r>
-        <w:rPr>
-          <w:rFonts w:ascii="Times New Roman" w:hAnsi="Times New Roman"/>
-          <w:sz w:val="28"/>
-          <w:szCs w:val="28"/>
-        </w:rPr>
-        <w:t xml:space="preserve">            </w:t>
-      </w:r>
-      <w:proofErr w:type="spellStart"/>
-      <w:r>
-        <w:rPr>
-          <w:rFonts w:ascii="Times New Roman" w:hAnsi="Times New Roman"/>
-          <w:sz w:val="28"/>
-          <w:szCs w:val="28"/>
-        </w:rPr>
-        <w:t>Height</w:t>
-      </w:r>
-      <w:proofErr w:type="spellEnd"/>
-      <w:r>
-        <w:rPr>
-          <w:rFonts w:ascii="Times New Roman" w:hAnsi="Times New Roman"/>
-          <w:sz w:val="28"/>
-          <w:szCs w:val="28"/>
-        </w:rPr>
-        <w:t xml:space="preserve"> = </w:t>
-      </w:r>
-      <w:proofErr w:type="spellStart"/>
-      <w:r>
-        <w:rPr>
-          <w:rFonts w:ascii="Times New Roman" w:hAnsi="Times New Roman"/>
-          <w:sz w:val="28"/>
-          <w:szCs w:val="28"/>
-        </w:rPr>
-        <w:t>Convert.ToDouble</w:t>
-      </w:r>
-      <w:proofErr w:type="spellEnd"/>
-      <w:r>
-        <w:rPr>
-          <w:rFonts w:ascii="Times New Roman" w:hAnsi="Times New Roman"/>
-          <w:sz w:val="28"/>
-          <w:szCs w:val="28"/>
-        </w:rPr>
-        <w:t>(</w:t>
-      </w:r>
-      <w:proofErr w:type="spellStart"/>
-      <w:proofErr w:type="gramStart"/>
-      <w:r>
-        <w:rPr>
-          <w:rFonts w:ascii="Times New Roman" w:hAnsi="Times New Roman"/>
-          <w:sz w:val="28"/>
-          <w:szCs w:val="28"/>
-        </w:rPr>
-        <w:t>ReadLine</w:t>
-      </w:r>
-      <w:proofErr w:type="spellEnd"/>
-      <w:r>
-        <w:rPr>
-          <w:rFonts w:ascii="Times New Roman" w:hAnsi="Times New Roman"/>
-          <w:sz w:val="28"/>
-          <w:szCs w:val="28"/>
-        </w:rPr>
-        <w:t>(</w:t>
-      </w:r>
-      <w:proofErr w:type="gramEnd"/>
-      <w:r>
-        <w:rPr>
-          <w:rFonts w:ascii="Times New Roman" w:hAnsi="Times New Roman"/>
-          <w:sz w:val="28"/>
-          <w:szCs w:val="28"/>
-        </w:rPr>
-        <w:t>));</w:t>
+          <w:lang w:val="en-US"/>
+        </w:rPr>
+      </w:pPr>
+      <w:r>
+        <w:rPr>
+          <w:rFonts w:ascii="Times New Roman" w:hAnsi="Times New Roman"/>
+          <w:sz w:val="28"/>
+          <w:szCs w:val="28"/>
+          <w:lang w:val="en-US"/>
+        </w:rPr>
+        <w:t xml:space="preserve">            Height = Convert.ToDouble(ReadLine());</w:t>
       </w:r>
     </w:p>
     <w:p>
@@ -5528,105 +4621,17 @@
           <w:rFonts w:ascii="Times New Roman" w:hAnsi="Times New Roman"/>
           <w:sz w:val="28"/>
           <w:szCs w:val="28"/>
-        </w:rPr>
-      </w:pPr>
-      <w:r>
-        <w:rPr>
-          <w:rFonts w:ascii="Times New Roman" w:hAnsi="Times New Roman"/>
-          <w:sz w:val="28"/>
-          <w:szCs w:val="28"/>
-        </w:rPr>
-        <w:t xml:space="preserve">            </w:t>
-      </w:r>
-      <w:proofErr w:type="spellStart"/>
-      <w:r>
-        <w:rPr>
-          <w:rFonts w:ascii="Times New Roman" w:hAnsi="Times New Roman"/>
-          <w:sz w:val="28"/>
-          <w:szCs w:val="28"/>
-        </w:rPr>
-        <w:t>VolumeCylindre</w:t>
-      </w:r>
-      <w:proofErr w:type="spellEnd"/>
-      <w:r>
-        <w:rPr>
-          <w:rFonts w:ascii="Times New Roman" w:hAnsi="Times New Roman"/>
-          <w:sz w:val="28"/>
-          <w:szCs w:val="28"/>
-        </w:rPr>
-        <w:t xml:space="preserve"> = (</w:t>
-      </w:r>
-      <w:proofErr w:type="spellStart"/>
-      <w:r>
-        <w:rPr>
-          <w:rFonts w:ascii="Times New Roman" w:hAnsi="Times New Roman"/>
-          <w:sz w:val="28"/>
-          <w:szCs w:val="28"/>
-        </w:rPr>
-        <w:t>Math.PI</w:t>
-      </w:r>
-      <w:proofErr w:type="spellEnd"/>
-      <w:r>
-        <w:rPr>
-          <w:rFonts w:ascii="Times New Roman" w:hAnsi="Times New Roman"/>
-          <w:sz w:val="28"/>
-          <w:szCs w:val="28"/>
-        </w:rPr>
-        <w:t xml:space="preserve"> * </w:t>
-      </w:r>
-      <w:proofErr w:type="spellStart"/>
-      <w:r>
-        <w:rPr>
-          <w:rFonts w:ascii="Times New Roman" w:hAnsi="Times New Roman"/>
-          <w:sz w:val="28"/>
-          <w:szCs w:val="28"/>
-        </w:rPr>
-        <w:t>radius</w:t>
-      </w:r>
-      <w:proofErr w:type="spellEnd"/>
-      <w:r>
-        <w:rPr>
-          <w:rFonts w:ascii="Times New Roman" w:hAnsi="Times New Roman"/>
-          <w:sz w:val="28"/>
-          <w:szCs w:val="28"/>
-        </w:rPr>
-        <w:t xml:space="preserve"> * </w:t>
-      </w:r>
-      <w:proofErr w:type="spellStart"/>
-      <w:r>
-        <w:rPr>
-          <w:rFonts w:ascii="Times New Roman" w:hAnsi="Times New Roman"/>
-          <w:sz w:val="28"/>
-          <w:szCs w:val="28"/>
-        </w:rPr>
-        <w:t>radius</w:t>
-      </w:r>
-      <w:proofErr w:type="spellEnd"/>
-      <w:r>
-        <w:rPr>
-          <w:rFonts w:ascii="Times New Roman" w:hAnsi="Times New Roman"/>
-          <w:sz w:val="28"/>
-          <w:szCs w:val="28"/>
-        </w:rPr>
-        <w:t xml:space="preserve"> * </w:t>
-      </w:r>
-      <w:proofErr w:type="spellStart"/>
-      <w:r>
-        <w:rPr>
-          <w:rFonts w:ascii="Times New Roman" w:hAnsi="Times New Roman"/>
-          <w:sz w:val="28"/>
-          <w:szCs w:val="28"/>
-        </w:rPr>
-        <w:t>Height</w:t>
-      </w:r>
-      <w:proofErr w:type="spellEnd"/>
-      <w:r>
-        <w:rPr>
-          <w:rFonts w:ascii="Times New Roman" w:hAnsi="Times New Roman"/>
-          <w:sz w:val="28"/>
-          <w:szCs w:val="28"/>
-        </w:rPr>
-        <w:t>) * 2;</w:t>
+          <w:lang w:val="en-US"/>
+        </w:rPr>
+      </w:pPr>
+      <w:r>
+        <w:rPr>
+          <w:rFonts w:ascii="Times New Roman" w:hAnsi="Times New Roman"/>
+          <w:sz w:val="28"/>
+          <w:szCs w:val="28"/>
+          <w:lang w:val="en-US"/>
+        </w:rPr>
+        <w:t xml:space="preserve">            VolumeCylindre = (Math.PI * radius * radius * Height) * 2;</w:t>
       </w:r>
     </w:p>
     <w:p>
@@ -5644,6 +4649,7 @@
           <w:rFonts w:ascii="Times New Roman" w:hAnsi="Times New Roman"/>
           <w:sz w:val="28"/>
           <w:szCs w:val="28"/>
+          <w:lang w:val="en-US"/>
         </w:rPr>
         <w:t xml:space="preserve">            </w:t>
       </w:r>
@@ -6195,25 +5201,17 @@
           <w:rFonts w:ascii="Times New Roman" w:hAnsi="Times New Roman"/>
           <w:sz w:val="28"/>
           <w:szCs w:val="28"/>
-        </w:rPr>
-      </w:pPr>
-      <w:proofErr w:type="spellStart"/>
-      <w:r>
-        <w:rPr>
-          <w:rFonts w:ascii="Times New Roman" w:hAnsi="Times New Roman"/>
-          <w:sz w:val="28"/>
-          <w:szCs w:val="28"/>
-        </w:rPr>
-        <w:t>using</w:t>
-      </w:r>
-      <w:proofErr w:type="spellEnd"/>
-      <w:r>
-        <w:rPr>
-          <w:rFonts w:ascii="Times New Roman" w:hAnsi="Times New Roman"/>
-          <w:sz w:val="28"/>
-          <w:szCs w:val="28"/>
-        </w:rPr>
-        <w:t xml:space="preserve"> System;</w:t>
+          <w:lang w:val="en-US"/>
+        </w:rPr>
+      </w:pPr>
+      <w:r>
+        <w:rPr>
+          <w:rFonts w:ascii="Times New Roman" w:hAnsi="Times New Roman"/>
+          <w:sz w:val="28"/>
+          <w:szCs w:val="28"/>
+          <w:lang w:val="en-US"/>
+        </w:rPr>
+        <w:t>using System;</w:t>
       </w:r>
     </w:p>
     <w:p>
@@ -6224,25 +5222,17 @@
           <w:rFonts w:ascii="Times New Roman" w:hAnsi="Times New Roman"/>
           <w:sz w:val="28"/>
           <w:szCs w:val="28"/>
-        </w:rPr>
-      </w:pPr>
-      <w:proofErr w:type="spellStart"/>
-      <w:r>
-        <w:rPr>
-          <w:rFonts w:ascii="Times New Roman" w:hAnsi="Times New Roman"/>
-          <w:sz w:val="28"/>
-          <w:szCs w:val="28"/>
-        </w:rPr>
-        <w:t>namespace</w:t>
-      </w:r>
-      <w:proofErr w:type="spellEnd"/>
-      <w:r>
-        <w:rPr>
-          <w:rFonts w:ascii="Times New Roman" w:hAnsi="Times New Roman"/>
-          <w:sz w:val="28"/>
-          <w:szCs w:val="28"/>
-        </w:rPr>
-        <w:t xml:space="preserve"> Zad6</w:t>
+          <w:lang w:val="en-US"/>
+        </w:rPr>
+      </w:pPr>
+      <w:r>
+        <w:rPr>
+          <w:rFonts w:ascii="Times New Roman" w:hAnsi="Times New Roman"/>
+          <w:sz w:val="28"/>
+          <w:szCs w:val="28"/>
+          <w:lang w:val="en-US"/>
+        </w:rPr>
+        <w:t>namespace Zad6</w:t>
       </w:r>
     </w:p>
     <w:p>
@@ -6328,6 +5318,7 @@
           <w:rFonts w:ascii="Times New Roman" w:hAnsi="Times New Roman"/>
           <w:sz w:val="28"/>
           <w:szCs w:val="28"/>
+          <w:lang w:val="en-US"/>
         </w:rPr>
       </w:pPr>
       <w:r>
@@ -6338,79 +5329,14 @@
         </w:rPr>
         <w:t xml:space="preserve">        </w:t>
       </w:r>
-      <w:proofErr w:type="spellStart"/>
-      <w:r>
-        <w:rPr>
-          <w:rFonts w:ascii="Times New Roman" w:hAnsi="Times New Roman"/>
-          <w:sz w:val="28"/>
-          <w:szCs w:val="28"/>
-        </w:rPr>
-        <w:t>static</w:t>
-      </w:r>
-      <w:proofErr w:type="spellEnd"/>
-      <w:r>
-        <w:rPr>
-          <w:rFonts w:ascii="Times New Roman" w:hAnsi="Times New Roman"/>
-          <w:sz w:val="28"/>
-          <w:szCs w:val="28"/>
-        </w:rPr>
-        <w:t xml:space="preserve"> </w:t>
-      </w:r>
-      <w:proofErr w:type="spellStart"/>
-      <w:r>
-        <w:rPr>
-          <w:rFonts w:ascii="Times New Roman" w:hAnsi="Times New Roman"/>
-          <w:sz w:val="28"/>
-          <w:szCs w:val="28"/>
-        </w:rPr>
-        <w:t>int</w:t>
-      </w:r>
-      <w:proofErr w:type="spellEnd"/>
-      <w:r>
-        <w:rPr>
-          <w:rFonts w:ascii="Times New Roman" w:hAnsi="Times New Roman"/>
-          <w:sz w:val="28"/>
-          <w:szCs w:val="28"/>
-        </w:rPr>
-        <w:t xml:space="preserve"> </w:t>
-      </w:r>
-      <w:proofErr w:type="spellStart"/>
-      <w:proofErr w:type="gramStart"/>
-      <w:r>
-        <w:rPr>
-          <w:rFonts w:ascii="Times New Roman" w:hAnsi="Times New Roman"/>
-          <w:sz w:val="28"/>
-          <w:szCs w:val="28"/>
-        </w:rPr>
-        <w:t>digitsMult</w:t>
-      </w:r>
-      <w:proofErr w:type="spellEnd"/>
-      <w:r>
-        <w:rPr>
-          <w:rFonts w:ascii="Times New Roman" w:hAnsi="Times New Roman"/>
-          <w:sz w:val="28"/>
-          <w:szCs w:val="28"/>
-        </w:rPr>
-        <w:t>(</w:t>
-      </w:r>
-      <w:proofErr w:type="spellStart"/>
-      <w:proofErr w:type="gramEnd"/>
-      <w:r>
-        <w:rPr>
-          <w:rFonts w:ascii="Times New Roman" w:hAnsi="Times New Roman"/>
-          <w:sz w:val="28"/>
-          <w:szCs w:val="28"/>
-        </w:rPr>
-        <w:t>int</w:t>
-      </w:r>
-      <w:proofErr w:type="spellEnd"/>
-      <w:r>
-        <w:rPr>
-          <w:rFonts w:ascii="Times New Roman" w:hAnsi="Times New Roman"/>
-          <w:sz w:val="28"/>
-          <w:szCs w:val="28"/>
-        </w:rPr>
-        <w:t xml:space="preserve"> n)</w:t>
+      <w:r>
+        <w:rPr>
+          <w:rFonts w:ascii="Times New Roman" w:hAnsi="Times New Roman"/>
+          <w:sz w:val="28"/>
+          <w:szCs w:val="28"/>
+          <w:lang w:val="en-US"/>
+        </w:rPr>
+        <w:t>static int digitsMult(int n)</w:t>
       </w:r>
     </w:p>
     <w:p>
@@ -6421,13 +5347,15 @@
           <w:rFonts w:ascii="Times New Roman" w:hAnsi="Times New Roman"/>
           <w:sz w:val="28"/>
           <w:szCs w:val="28"/>
-        </w:rPr>
-      </w:pPr>
-      <w:r>
-        <w:rPr>
-          <w:rFonts w:ascii="Times New Roman" w:hAnsi="Times New Roman"/>
-          <w:sz w:val="28"/>
-          <w:szCs w:val="28"/>
+          <w:lang w:val="en-US"/>
+        </w:rPr>
+      </w:pPr>
+      <w:r>
+        <w:rPr>
+          <w:rFonts w:ascii="Times New Roman" w:hAnsi="Times New Roman"/>
+          <w:sz w:val="28"/>
+          <w:szCs w:val="28"/>
+          <w:lang w:val="en-US"/>
         </w:rPr>
         <w:t xml:space="preserve">        {</w:t>
       </w:r>
@@ -6440,51 +5368,17 @@
           <w:rFonts w:ascii="Times New Roman" w:hAnsi="Times New Roman"/>
           <w:sz w:val="28"/>
           <w:szCs w:val="28"/>
-        </w:rPr>
-      </w:pPr>
-      <w:r>
-        <w:rPr>
-          <w:rFonts w:ascii="Times New Roman" w:hAnsi="Times New Roman"/>
-          <w:sz w:val="28"/>
-          <w:szCs w:val="28"/>
-        </w:rPr>
-        <w:t xml:space="preserve">            </w:t>
-      </w:r>
-      <w:proofErr w:type="spellStart"/>
-      <w:r>
-        <w:rPr>
-          <w:rFonts w:ascii="Times New Roman" w:hAnsi="Times New Roman"/>
-          <w:sz w:val="28"/>
-          <w:szCs w:val="28"/>
-        </w:rPr>
-        <w:t>int</w:t>
-      </w:r>
-      <w:proofErr w:type="spellEnd"/>
-      <w:r>
-        <w:rPr>
-          <w:rFonts w:ascii="Times New Roman" w:hAnsi="Times New Roman"/>
-          <w:sz w:val="28"/>
-          <w:szCs w:val="28"/>
-        </w:rPr>
-        <w:t xml:space="preserve"> </w:t>
-      </w:r>
-      <w:proofErr w:type="spellStart"/>
-      <w:r>
-        <w:rPr>
-          <w:rFonts w:ascii="Times New Roman" w:hAnsi="Times New Roman"/>
-          <w:sz w:val="28"/>
-          <w:szCs w:val="28"/>
-        </w:rPr>
-        <w:t>mult</w:t>
-      </w:r>
-      <w:proofErr w:type="spellEnd"/>
-      <w:r>
-        <w:rPr>
-          <w:rFonts w:ascii="Times New Roman" w:hAnsi="Times New Roman"/>
-          <w:sz w:val="28"/>
-          <w:szCs w:val="28"/>
-        </w:rPr>
-        <w:t xml:space="preserve"> = 1;</w:t>
+          <w:lang w:val="en-US"/>
+        </w:rPr>
+      </w:pPr>
+      <w:r>
+        <w:rPr>
+          <w:rFonts w:ascii="Times New Roman" w:hAnsi="Times New Roman"/>
+          <w:sz w:val="28"/>
+          <w:szCs w:val="28"/>
+          <w:lang w:val="en-US"/>
+        </w:rPr>
+        <w:t xml:space="preserve">            int mult = 1;</w:t>
       </w:r>
     </w:p>
     <w:p>
@@ -6495,51 +5389,17 @@
           <w:rFonts w:ascii="Times New Roman" w:hAnsi="Times New Roman"/>
           <w:sz w:val="28"/>
           <w:szCs w:val="28"/>
-        </w:rPr>
-      </w:pPr>
-      <w:r>
-        <w:rPr>
-          <w:rFonts w:ascii="Times New Roman" w:hAnsi="Times New Roman"/>
-          <w:sz w:val="28"/>
-          <w:szCs w:val="28"/>
-        </w:rPr>
-        <w:t xml:space="preserve">            </w:t>
-      </w:r>
-      <w:proofErr w:type="spellStart"/>
-      <w:r>
-        <w:rPr>
-          <w:rFonts w:ascii="Times New Roman" w:hAnsi="Times New Roman"/>
-          <w:sz w:val="28"/>
-          <w:szCs w:val="28"/>
-        </w:rPr>
-        <w:t>while</w:t>
-      </w:r>
-      <w:proofErr w:type="spellEnd"/>
-      <w:r>
-        <w:rPr>
-          <w:rFonts w:ascii="Times New Roman" w:hAnsi="Times New Roman"/>
-          <w:sz w:val="28"/>
-          <w:szCs w:val="28"/>
-        </w:rPr>
-        <w:t xml:space="preserve"> (</w:t>
-      </w:r>
-      <w:proofErr w:type="gramStart"/>
-      <w:r>
-        <w:rPr>
-          <w:rFonts w:ascii="Times New Roman" w:hAnsi="Times New Roman"/>
-          <w:sz w:val="28"/>
-          <w:szCs w:val="28"/>
-        </w:rPr>
-        <w:t>n !</w:t>
-      </w:r>
-      <w:proofErr w:type="gramEnd"/>
-      <w:r>
-        <w:rPr>
-          <w:rFonts w:ascii="Times New Roman" w:hAnsi="Times New Roman"/>
-          <w:sz w:val="28"/>
-          <w:szCs w:val="28"/>
-        </w:rPr>
-        <w:t>= 0)</w:t>
+          <w:lang w:val="en-US"/>
+        </w:rPr>
+      </w:pPr>
+      <w:r>
+        <w:rPr>
+          <w:rFonts w:ascii="Times New Roman" w:hAnsi="Times New Roman"/>
+          <w:sz w:val="28"/>
+          <w:szCs w:val="28"/>
+          <w:lang w:val="en-US"/>
+        </w:rPr>
+        <w:t xml:space="preserve">            while (n != 0)</w:t>
       </w:r>
     </w:p>
     <w:p>
@@ -6550,13 +5410,15 @@
           <w:rFonts w:ascii="Times New Roman" w:hAnsi="Times New Roman"/>
           <w:sz w:val="28"/>
           <w:szCs w:val="28"/>
-        </w:rPr>
-      </w:pPr>
-      <w:r>
-        <w:rPr>
-          <w:rFonts w:ascii="Times New Roman" w:hAnsi="Times New Roman"/>
-          <w:sz w:val="28"/>
-          <w:szCs w:val="28"/>
+          <w:lang w:val="en-US"/>
+        </w:rPr>
+      </w:pPr>
+      <w:r>
+        <w:rPr>
+          <w:rFonts w:ascii="Times New Roman" w:hAnsi="Times New Roman"/>
+          <w:sz w:val="28"/>
+          <w:szCs w:val="28"/>
+          <w:lang w:val="en-US"/>
         </w:rPr>
         <w:t xml:space="preserve">            {</w:t>
       </w:r>
@@ -6569,33 +5431,17 @@
           <w:rFonts w:ascii="Times New Roman" w:hAnsi="Times New Roman"/>
           <w:sz w:val="28"/>
           <w:szCs w:val="28"/>
-        </w:rPr>
-      </w:pPr>
-      <w:r>
-        <w:rPr>
-          <w:rFonts w:ascii="Times New Roman" w:hAnsi="Times New Roman"/>
-          <w:sz w:val="28"/>
-          <w:szCs w:val="28"/>
-        </w:rPr>
-        <w:t xml:space="preserve">                </w:t>
-      </w:r>
-      <w:proofErr w:type="spellStart"/>
-      <w:r>
-        <w:rPr>
-          <w:rFonts w:ascii="Times New Roman" w:hAnsi="Times New Roman"/>
-          <w:sz w:val="28"/>
-          <w:szCs w:val="28"/>
-        </w:rPr>
-        <w:t>mult</w:t>
-      </w:r>
-      <w:proofErr w:type="spellEnd"/>
-      <w:r>
-        <w:rPr>
-          <w:rFonts w:ascii="Times New Roman" w:hAnsi="Times New Roman"/>
-          <w:sz w:val="28"/>
-          <w:szCs w:val="28"/>
-        </w:rPr>
-        <w:t xml:space="preserve"> *= n % 10;</w:t>
+          <w:lang w:val="en-US"/>
+        </w:rPr>
+      </w:pPr>
+      <w:r>
+        <w:rPr>
+          <w:rFonts w:ascii="Times New Roman" w:hAnsi="Times New Roman"/>
+          <w:sz w:val="28"/>
+          <w:szCs w:val="28"/>
+          <w:lang w:val="en-US"/>
+        </w:rPr>
+        <w:t xml:space="preserve">                mult *= n % 10;</w:t>
       </w:r>
     </w:p>
     <w:p>
@@ -6606,13 +5452,15 @@
           <w:rFonts w:ascii="Times New Roman" w:hAnsi="Times New Roman"/>
           <w:sz w:val="28"/>
           <w:szCs w:val="28"/>
-        </w:rPr>
-      </w:pPr>
-      <w:r>
-        <w:rPr>
-          <w:rFonts w:ascii="Times New Roman" w:hAnsi="Times New Roman"/>
-          <w:sz w:val="28"/>
-          <w:szCs w:val="28"/>
+          <w:lang w:val="en-US"/>
+        </w:rPr>
+      </w:pPr>
+      <w:r>
+        <w:rPr>
+          <w:rFonts w:ascii="Times New Roman" w:hAnsi="Times New Roman"/>
+          <w:sz w:val="28"/>
+          <w:szCs w:val="28"/>
+          <w:lang w:val="en-US"/>
         </w:rPr>
         <w:t xml:space="preserve">                n /= 10;</w:t>
       </w:r>
@@ -6625,13 +5473,15 @@
           <w:rFonts w:ascii="Times New Roman" w:hAnsi="Times New Roman"/>
           <w:sz w:val="28"/>
           <w:szCs w:val="28"/>
-        </w:rPr>
-      </w:pPr>
-      <w:r>
-        <w:rPr>
-          <w:rFonts w:ascii="Times New Roman" w:hAnsi="Times New Roman"/>
-          <w:sz w:val="28"/>
-          <w:szCs w:val="28"/>
+          <w:lang w:val="en-US"/>
+        </w:rPr>
+      </w:pPr>
+      <w:r>
+        <w:rPr>
+          <w:rFonts w:ascii="Times New Roman" w:hAnsi="Times New Roman"/>
+          <w:sz w:val="28"/>
+          <w:szCs w:val="28"/>
+          <w:lang w:val="en-US"/>
         </w:rPr>
         <w:t xml:space="preserve">            }</w:t>
       </w:r>
@@ -6644,51 +5494,17 @@
           <w:rFonts w:ascii="Times New Roman" w:hAnsi="Times New Roman"/>
           <w:sz w:val="28"/>
           <w:szCs w:val="28"/>
-        </w:rPr>
-      </w:pPr>
-      <w:r>
-        <w:rPr>
-          <w:rFonts w:ascii="Times New Roman" w:hAnsi="Times New Roman"/>
-          <w:sz w:val="28"/>
-          <w:szCs w:val="28"/>
-        </w:rPr>
-        <w:t xml:space="preserve">            </w:t>
-      </w:r>
-      <w:proofErr w:type="spellStart"/>
-      <w:r>
-        <w:rPr>
-          <w:rFonts w:ascii="Times New Roman" w:hAnsi="Times New Roman"/>
-          <w:sz w:val="28"/>
-          <w:szCs w:val="28"/>
-        </w:rPr>
-        <w:t>return</w:t>
-      </w:r>
-      <w:proofErr w:type="spellEnd"/>
-      <w:r>
-        <w:rPr>
-          <w:rFonts w:ascii="Times New Roman" w:hAnsi="Times New Roman"/>
-          <w:sz w:val="28"/>
-          <w:szCs w:val="28"/>
-        </w:rPr>
-        <w:t xml:space="preserve"> </w:t>
-      </w:r>
-      <w:proofErr w:type="spellStart"/>
-      <w:r>
-        <w:rPr>
-          <w:rFonts w:ascii="Times New Roman" w:hAnsi="Times New Roman"/>
-          <w:sz w:val="28"/>
-          <w:szCs w:val="28"/>
-        </w:rPr>
-        <w:t>mult</w:t>
-      </w:r>
-      <w:proofErr w:type="spellEnd"/>
-      <w:r>
-        <w:rPr>
-          <w:rFonts w:ascii="Times New Roman" w:hAnsi="Times New Roman"/>
-          <w:sz w:val="28"/>
-          <w:szCs w:val="28"/>
-        </w:rPr>
-        <w:t>;</w:t>
+          <w:lang w:val="en-US"/>
+        </w:rPr>
+      </w:pPr>
+      <w:r>
+        <w:rPr>
+          <w:rFonts w:ascii="Times New Roman" w:hAnsi="Times New Roman"/>
+          <w:sz w:val="28"/>
+          <w:szCs w:val="28"/>
+          <w:lang w:val="en-US"/>
+        </w:rPr>
+        <w:t xml:space="preserve">            return mult;</w:t>
       </w:r>
     </w:p>
     <w:p>
@@ -6699,13 +5515,15 @@
           <w:rFonts w:ascii="Times New Roman" w:hAnsi="Times New Roman"/>
           <w:sz w:val="28"/>
           <w:szCs w:val="28"/>
-        </w:rPr>
-      </w:pPr>
-      <w:r>
-        <w:rPr>
-          <w:rFonts w:ascii="Times New Roman" w:hAnsi="Times New Roman"/>
-          <w:sz w:val="28"/>
-          <w:szCs w:val="28"/>
+          <w:lang w:val="en-US"/>
+        </w:rPr>
+      </w:pPr>
+      <w:r>
+        <w:rPr>
+          <w:rFonts w:ascii="Times New Roman" w:hAnsi="Times New Roman"/>
+          <w:sz w:val="28"/>
+          <w:szCs w:val="28"/>
+          <w:lang w:val="en-US"/>
         </w:rPr>
         <w:t xml:space="preserve">        }</w:t>
       </w:r>
@@ -6718,79 +5536,17 @@
           <w:rFonts w:ascii="Times New Roman" w:hAnsi="Times New Roman"/>
           <w:sz w:val="28"/>
           <w:szCs w:val="28"/>
-        </w:rPr>
-      </w:pPr>
-      <w:r>
-        <w:rPr>
-          <w:rFonts w:ascii="Times New Roman" w:hAnsi="Times New Roman"/>
-          <w:sz w:val="28"/>
-          <w:szCs w:val="28"/>
-        </w:rPr>
-        <w:t xml:space="preserve">        </w:t>
-      </w:r>
-      <w:proofErr w:type="spellStart"/>
-      <w:r>
-        <w:rPr>
-          <w:rFonts w:ascii="Times New Roman" w:hAnsi="Times New Roman"/>
-          <w:sz w:val="28"/>
-          <w:szCs w:val="28"/>
-        </w:rPr>
-        <w:t>static</w:t>
-      </w:r>
-      <w:proofErr w:type="spellEnd"/>
-      <w:r>
-        <w:rPr>
-          <w:rFonts w:ascii="Times New Roman" w:hAnsi="Times New Roman"/>
-          <w:sz w:val="28"/>
-          <w:szCs w:val="28"/>
-        </w:rPr>
-        <w:t xml:space="preserve"> </w:t>
-      </w:r>
-      <w:proofErr w:type="spellStart"/>
-      <w:r>
-        <w:rPr>
-          <w:rFonts w:ascii="Times New Roman" w:hAnsi="Times New Roman"/>
-          <w:sz w:val="28"/>
-          <w:szCs w:val="28"/>
-        </w:rPr>
-        <w:t>void</w:t>
-      </w:r>
-      <w:proofErr w:type="spellEnd"/>
-      <w:r>
-        <w:rPr>
-          <w:rFonts w:ascii="Times New Roman" w:hAnsi="Times New Roman"/>
-          <w:sz w:val="28"/>
-          <w:szCs w:val="28"/>
-        </w:rPr>
-        <w:t xml:space="preserve"> </w:t>
-      </w:r>
-      <w:proofErr w:type="spellStart"/>
-      <w:proofErr w:type="gramStart"/>
-      <w:r>
-        <w:rPr>
-          <w:rFonts w:ascii="Times New Roman" w:hAnsi="Times New Roman"/>
-          <w:sz w:val="28"/>
-          <w:szCs w:val="28"/>
-        </w:rPr>
-        <w:t>Main</w:t>
-      </w:r>
-      <w:proofErr w:type="spellEnd"/>
-      <w:r>
-        <w:rPr>
-          <w:rFonts w:ascii="Times New Roman" w:hAnsi="Times New Roman"/>
-          <w:sz w:val="28"/>
-          <w:szCs w:val="28"/>
-        </w:rPr>
-        <w:t>(</w:t>
-      </w:r>
-      <w:proofErr w:type="gramEnd"/>
-      <w:r>
-        <w:rPr>
-          <w:rFonts w:ascii="Times New Roman" w:hAnsi="Times New Roman"/>
-          <w:sz w:val="28"/>
-          <w:szCs w:val="28"/>
-        </w:rPr>
-        <w:t>)</w:t>
+          <w:lang w:val="en-US"/>
+        </w:rPr>
+      </w:pPr>
+      <w:r>
+        <w:rPr>
+          <w:rFonts w:ascii="Times New Roman" w:hAnsi="Times New Roman"/>
+          <w:sz w:val="28"/>
+          <w:szCs w:val="28"/>
+          <w:lang w:val="en-US"/>
+        </w:rPr>
+        <w:t xml:space="preserve">        static void Main()</w:t>
       </w:r>
     </w:p>
     <w:p>
@@ -6801,13 +5557,15 @@
           <w:rFonts w:ascii="Times New Roman" w:hAnsi="Times New Roman"/>
           <w:sz w:val="28"/>
           <w:szCs w:val="28"/>
-        </w:rPr>
-      </w:pPr>
-      <w:r>
-        <w:rPr>
-          <w:rFonts w:ascii="Times New Roman" w:hAnsi="Times New Roman"/>
-          <w:sz w:val="28"/>
-          <w:szCs w:val="28"/>
+          <w:lang w:val="en-US"/>
+        </w:rPr>
+      </w:pPr>
+      <w:r>
+        <w:rPr>
+          <w:rFonts w:ascii="Times New Roman" w:hAnsi="Times New Roman"/>
+          <w:sz w:val="28"/>
+          <w:szCs w:val="28"/>
+          <w:lang w:val="en-US"/>
         </w:rPr>
         <w:t xml:space="preserve">        {</w:t>
       </w:r>
@@ -6827,6 +5585,7 @@
           <w:rFonts w:ascii="Times New Roman" w:hAnsi="Times New Roman"/>
           <w:sz w:val="28"/>
           <w:szCs w:val="28"/>
+          <w:lang w:val="en-US"/>
         </w:rPr>
         <w:t xml:space="preserve">            </w:t>
       </w:r>
@@ -6857,6 +5616,7 @@
           <w:rFonts w:ascii="Times New Roman" w:hAnsi="Times New Roman"/>
           <w:sz w:val="28"/>
           <w:szCs w:val="28"/>
+          <w:lang w:val="en-US"/>
         </w:rPr>
       </w:pPr>
       <w:r>
@@ -6867,61 +5627,14 @@
         </w:rPr>
         <w:t xml:space="preserve">            </w:t>
       </w:r>
-      <w:proofErr w:type="spellStart"/>
-      <w:r>
-        <w:rPr>
-          <w:rFonts w:ascii="Times New Roman" w:hAnsi="Times New Roman"/>
-          <w:sz w:val="28"/>
-          <w:szCs w:val="28"/>
-        </w:rPr>
-        <w:t>int</w:t>
-      </w:r>
-      <w:proofErr w:type="spellEnd"/>
-      <w:r>
-        <w:rPr>
-          <w:rFonts w:ascii="Times New Roman" w:hAnsi="Times New Roman"/>
-          <w:sz w:val="28"/>
-          <w:szCs w:val="28"/>
-        </w:rPr>
-        <w:t xml:space="preserve"> n = </w:t>
-      </w:r>
-      <w:proofErr w:type="spellStart"/>
-      <w:proofErr w:type="gramStart"/>
-      <w:r>
-        <w:rPr>
-          <w:rFonts w:ascii="Times New Roman" w:hAnsi="Times New Roman"/>
-          <w:sz w:val="28"/>
-          <w:szCs w:val="28"/>
-        </w:rPr>
-        <w:t>int.Parse</w:t>
-      </w:r>
-      <w:proofErr w:type="spellEnd"/>
-      <w:proofErr w:type="gramEnd"/>
-      <w:r>
-        <w:rPr>
-          <w:rFonts w:ascii="Times New Roman" w:hAnsi="Times New Roman"/>
-          <w:sz w:val="28"/>
-          <w:szCs w:val="28"/>
-        </w:rPr>
-        <w:t>(</w:t>
-      </w:r>
-      <w:proofErr w:type="spellStart"/>
-      <w:r>
-        <w:rPr>
-          <w:rFonts w:ascii="Times New Roman" w:hAnsi="Times New Roman"/>
-          <w:sz w:val="28"/>
-          <w:szCs w:val="28"/>
-        </w:rPr>
-        <w:t>Console.ReadLine</w:t>
-      </w:r>
-      <w:proofErr w:type="spellEnd"/>
-      <w:r>
-        <w:rPr>
-          <w:rFonts w:ascii="Times New Roman" w:hAnsi="Times New Roman"/>
-          <w:sz w:val="28"/>
-          <w:szCs w:val="28"/>
-        </w:rPr>
-        <w:t>());</w:t>
+      <w:r>
+        <w:rPr>
+          <w:rFonts w:ascii="Times New Roman" w:hAnsi="Times New Roman"/>
+          <w:sz w:val="28"/>
+          <w:szCs w:val="28"/>
+          <w:lang w:val="en-US"/>
+        </w:rPr>
+        <w:t>int n = int.Parse(Console.ReadLine());</w:t>
       </w:r>
     </w:p>
     <w:p>
@@ -6932,51 +5645,51 @@
           <w:rFonts w:ascii="Times New Roman" w:hAnsi="Times New Roman"/>
           <w:sz w:val="28"/>
           <w:szCs w:val="28"/>
-        </w:rPr>
-      </w:pPr>
-      <w:r>
-        <w:rPr>
-          <w:rFonts w:ascii="Times New Roman" w:hAnsi="Times New Roman"/>
-          <w:sz w:val="28"/>
-          <w:szCs w:val="28"/>
-        </w:rPr>
-        <w:t xml:space="preserve">            </w:t>
-      </w:r>
-      <w:proofErr w:type="spellStart"/>
-      <w:r>
-        <w:rPr>
-          <w:rFonts w:ascii="Times New Roman" w:hAnsi="Times New Roman"/>
-          <w:sz w:val="28"/>
-          <w:szCs w:val="28"/>
-        </w:rPr>
-        <w:t>Console.WriteLine</w:t>
-      </w:r>
-      <w:proofErr w:type="spellEnd"/>
-      <w:r>
-        <w:rPr>
-          <w:rFonts w:ascii="Times New Roman" w:hAnsi="Times New Roman"/>
-          <w:sz w:val="28"/>
-          <w:szCs w:val="28"/>
-        </w:rPr>
-        <w:t xml:space="preserve">("Произведение цифр: " + </w:t>
-      </w:r>
-      <w:proofErr w:type="spellStart"/>
-      <w:r>
-        <w:rPr>
-          <w:rFonts w:ascii="Times New Roman" w:hAnsi="Times New Roman"/>
-          <w:sz w:val="28"/>
-          <w:szCs w:val="28"/>
-        </w:rPr>
-        <w:t>digitsMult</w:t>
-      </w:r>
-      <w:proofErr w:type="spellEnd"/>
-      <w:r>
-        <w:rPr>
-          <w:rFonts w:ascii="Times New Roman" w:hAnsi="Times New Roman"/>
-          <w:sz w:val="28"/>
-          <w:szCs w:val="28"/>
-        </w:rPr>
-        <w:t>(n));</w:t>
+          <w:lang w:val="en-US"/>
+        </w:rPr>
+      </w:pPr>
+      <w:r>
+        <w:rPr>
+          <w:rFonts w:ascii="Times New Roman" w:hAnsi="Times New Roman"/>
+          <w:sz w:val="28"/>
+          <w:szCs w:val="28"/>
+          <w:lang w:val="en-US"/>
+        </w:rPr>
+        <w:t xml:space="preserve">            Console.WriteLine("</w:t>
+      </w:r>
+      <w:r>
+        <w:rPr>
+          <w:rFonts w:ascii="Times New Roman" w:hAnsi="Times New Roman"/>
+          <w:sz w:val="28"/>
+          <w:szCs w:val="28"/>
+        </w:rPr>
+        <w:t>Произведение</w:t>
+      </w:r>
+      <w:r>
+        <w:rPr>
+          <w:rFonts w:ascii="Times New Roman" w:hAnsi="Times New Roman"/>
+          <w:sz w:val="28"/>
+          <w:szCs w:val="28"/>
+          <w:lang w:val="en-US"/>
+        </w:rPr>
+        <w:t xml:space="preserve"> </w:t>
+      </w:r>
+      <w:r>
+        <w:rPr>
+          <w:rFonts w:ascii="Times New Roman" w:hAnsi="Times New Roman"/>
+          <w:sz w:val="28"/>
+          <w:szCs w:val="28"/>
+        </w:rPr>
+        <w:t>цифр</w:t>
+      </w:r>
+      <w:r>
+        <w:rPr>
+          <w:rFonts w:ascii="Times New Roman" w:hAnsi="Times New Roman"/>
+          <w:sz w:val="28"/>
+          <w:szCs w:val="28"/>
+          <w:lang w:val="en-US"/>
+        </w:rPr>
+        <w:t>: " + digitsMult(n));</w:t>
       </w:r>
     </w:p>
     <w:p>
@@ -6994,6 +5707,7 @@
           <w:rFonts w:ascii="Times New Roman" w:hAnsi="Times New Roman"/>
           <w:sz w:val="28"/>
           <w:szCs w:val="28"/>
+          <w:lang w:val="en-US"/>
         </w:rPr>
         <w:t xml:space="preserve">            </w:t>
       </w:r>
@@ -7510,61 +6224,17 @@
           <w:rFonts w:ascii="Times New Roman" w:hAnsi="Times New Roman"/>
           <w:sz w:val="28"/>
           <w:szCs w:val="28"/>
-        </w:rPr>
-      </w:pPr>
-      <w:proofErr w:type="spellStart"/>
-      <w:r>
-        <w:rPr>
-          <w:rFonts w:ascii="Times New Roman" w:hAnsi="Times New Roman"/>
-          <w:sz w:val="28"/>
-          <w:szCs w:val="28"/>
-        </w:rPr>
-        <w:t>using</w:t>
-      </w:r>
-      <w:proofErr w:type="spellEnd"/>
-      <w:r>
-        <w:rPr>
-          <w:rFonts w:ascii="Times New Roman" w:hAnsi="Times New Roman"/>
-          <w:sz w:val="28"/>
-          <w:szCs w:val="28"/>
-        </w:rPr>
-        <w:t xml:space="preserve"> </w:t>
-      </w:r>
-      <w:proofErr w:type="spellStart"/>
-      <w:r>
-        <w:rPr>
-          <w:rFonts w:ascii="Times New Roman" w:hAnsi="Times New Roman"/>
-          <w:sz w:val="28"/>
-          <w:szCs w:val="28"/>
-        </w:rPr>
-        <w:t>static</w:t>
-      </w:r>
-      <w:proofErr w:type="spellEnd"/>
-      <w:r>
-        <w:rPr>
-          <w:rFonts w:ascii="Times New Roman" w:hAnsi="Times New Roman"/>
-          <w:sz w:val="28"/>
-          <w:szCs w:val="28"/>
-        </w:rPr>
-        <w:t xml:space="preserve"> </w:t>
-      </w:r>
-      <w:proofErr w:type="spellStart"/>
-      <w:r>
-        <w:rPr>
-          <w:rFonts w:ascii="Times New Roman" w:hAnsi="Times New Roman"/>
-          <w:sz w:val="28"/>
-          <w:szCs w:val="28"/>
-        </w:rPr>
-        <w:t>System.Console</w:t>
-      </w:r>
-      <w:proofErr w:type="spellEnd"/>
-      <w:r>
-        <w:rPr>
-          <w:rFonts w:ascii="Times New Roman" w:hAnsi="Times New Roman"/>
-          <w:sz w:val="28"/>
-          <w:szCs w:val="28"/>
-        </w:rPr>
-        <w:t>;</w:t>
+          <w:lang w:val="en-US"/>
+        </w:rPr>
+      </w:pPr>
+      <w:r>
+        <w:rPr>
+          <w:rFonts w:ascii="Times New Roman" w:hAnsi="Times New Roman"/>
+          <w:sz w:val="28"/>
+          <w:szCs w:val="28"/>
+          <w:lang w:val="en-US"/>
+        </w:rPr>
+        <w:t>using static System.Console;</w:t>
       </w:r>
     </w:p>
     <w:p>
@@ -7575,25 +6245,17 @@
           <w:rFonts w:ascii="Times New Roman" w:hAnsi="Times New Roman"/>
           <w:sz w:val="28"/>
           <w:szCs w:val="28"/>
-        </w:rPr>
-      </w:pPr>
-      <w:proofErr w:type="spellStart"/>
-      <w:r>
-        <w:rPr>
-          <w:rFonts w:ascii="Times New Roman" w:hAnsi="Times New Roman"/>
-          <w:sz w:val="28"/>
-          <w:szCs w:val="28"/>
-        </w:rPr>
-        <w:t>namespace</w:t>
-      </w:r>
-      <w:proofErr w:type="spellEnd"/>
-      <w:r>
-        <w:rPr>
-          <w:rFonts w:ascii="Times New Roman" w:hAnsi="Times New Roman"/>
-          <w:sz w:val="28"/>
-          <w:szCs w:val="28"/>
-        </w:rPr>
-        <w:t xml:space="preserve"> zad3</w:t>
+          <w:lang w:val="en-US"/>
+        </w:rPr>
+      </w:pPr>
+      <w:r>
+        <w:rPr>
+          <w:rFonts w:ascii="Times New Roman" w:hAnsi="Times New Roman"/>
+          <w:sz w:val="28"/>
+          <w:szCs w:val="28"/>
+          <w:lang w:val="en-US"/>
+        </w:rPr>
+        <w:t>namespace zad3</w:t>
       </w:r>
     </w:p>
     <w:p>
@@ -7604,13 +6266,15 @@
           <w:rFonts w:ascii="Times New Roman" w:hAnsi="Times New Roman"/>
           <w:sz w:val="28"/>
           <w:szCs w:val="28"/>
-        </w:rPr>
-      </w:pPr>
-      <w:r>
-        <w:rPr>
-          <w:rFonts w:ascii="Times New Roman" w:hAnsi="Times New Roman"/>
-          <w:sz w:val="28"/>
-          <w:szCs w:val="28"/>
+          <w:lang w:val="en-US"/>
+        </w:rPr>
+      </w:pPr>
+      <w:r>
+        <w:rPr>
+          <w:rFonts w:ascii="Times New Roman" w:hAnsi="Times New Roman"/>
+          <w:sz w:val="28"/>
+          <w:szCs w:val="28"/>
+          <w:lang w:val="en-US"/>
         </w:rPr>
         <w:t>{</w:t>
       </w:r>
@@ -7623,33 +6287,17 @@
           <w:rFonts w:ascii="Times New Roman" w:hAnsi="Times New Roman"/>
           <w:sz w:val="28"/>
           <w:szCs w:val="28"/>
-        </w:rPr>
-      </w:pPr>
-      <w:r>
-        <w:rPr>
-          <w:rFonts w:ascii="Times New Roman" w:hAnsi="Times New Roman"/>
-          <w:sz w:val="28"/>
-          <w:szCs w:val="28"/>
-        </w:rPr>
-        <w:t xml:space="preserve">    </w:t>
-      </w:r>
-      <w:proofErr w:type="spellStart"/>
-      <w:r>
-        <w:rPr>
-          <w:rFonts w:ascii="Times New Roman" w:hAnsi="Times New Roman"/>
-          <w:sz w:val="28"/>
-          <w:szCs w:val="28"/>
-        </w:rPr>
-        <w:t>class</w:t>
-      </w:r>
-      <w:proofErr w:type="spellEnd"/>
-      <w:r>
-        <w:rPr>
-          <w:rFonts w:ascii="Times New Roman" w:hAnsi="Times New Roman"/>
-          <w:sz w:val="28"/>
-          <w:szCs w:val="28"/>
-        </w:rPr>
-        <w:t xml:space="preserve"> Program</w:t>
+          <w:lang w:val="en-US"/>
+        </w:rPr>
+      </w:pPr>
+      <w:r>
+        <w:rPr>
+          <w:rFonts w:ascii="Times New Roman" w:hAnsi="Times New Roman"/>
+          <w:sz w:val="28"/>
+          <w:szCs w:val="28"/>
+          <w:lang w:val="en-US"/>
+        </w:rPr>
+        <w:t xml:space="preserve">    class Program</w:t>
       </w:r>
     </w:p>
     <w:p>
@@ -7660,13 +6308,15 @@
           <w:rFonts w:ascii="Times New Roman" w:hAnsi="Times New Roman"/>
           <w:sz w:val="28"/>
           <w:szCs w:val="28"/>
-        </w:rPr>
-      </w:pPr>
-      <w:r>
-        <w:rPr>
-          <w:rFonts w:ascii="Times New Roman" w:hAnsi="Times New Roman"/>
-          <w:sz w:val="28"/>
-          <w:szCs w:val="28"/>
+          <w:lang w:val="en-US"/>
+        </w:rPr>
+      </w:pPr>
+      <w:r>
+        <w:rPr>
+          <w:rFonts w:ascii="Times New Roman" w:hAnsi="Times New Roman"/>
+          <w:sz w:val="28"/>
+          <w:szCs w:val="28"/>
+          <w:lang w:val="en-US"/>
         </w:rPr>
         <w:t xml:space="preserve">    {</w:t>
       </w:r>
@@ -7679,97 +6329,17 @@
           <w:rFonts w:ascii="Times New Roman" w:hAnsi="Times New Roman"/>
           <w:sz w:val="28"/>
           <w:szCs w:val="28"/>
-        </w:rPr>
-      </w:pPr>
-      <w:r>
-        <w:rPr>
-          <w:rFonts w:ascii="Times New Roman" w:hAnsi="Times New Roman"/>
-          <w:sz w:val="28"/>
-          <w:szCs w:val="28"/>
-        </w:rPr>
-        <w:t xml:space="preserve">        </w:t>
-      </w:r>
-      <w:proofErr w:type="spellStart"/>
-      <w:r>
-        <w:rPr>
-          <w:rFonts w:ascii="Times New Roman" w:hAnsi="Times New Roman"/>
-          <w:sz w:val="28"/>
-          <w:szCs w:val="28"/>
-        </w:rPr>
-        <w:t>public</w:t>
-      </w:r>
-      <w:proofErr w:type="spellEnd"/>
-      <w:r>
-        <w:rPr>
-          <w:rFonts w:ascii="Times New Roman" w:hAnsi="Times New Roman"/>
-          <w:sz w:val="28"/>
-          <w:szCs w:val="28"/>
-        </w:rPr>
-        <w:t xml:space="preserve"> </w:t>
-      </w:r>
-      <w:proofErr w:type="spellStart"/>
-      <w:r>
-        <w:rPr>
-          <w:rFonts w:ascii="Times New Roman" w:hAnsi="Times New Roman"/>
-          <w:sz w:val="28"/>
-          <w:szCs w:val="28"/>
-        </w:rPr>
-        <w:t>static</w:t>
-      </w:r>
-      <w:proofErr w:type="spellEnd"/>
-      <w:r>
-        <w:rPr>
-          <w:rFonts w:ascii="Times New Roman" w:hAnsi="Times New Roman"/>
-          <w:sz w:val="28"/>
-          <w:szCs w:val="28"/>
-        </w:rPr>
-        <w:t xml:space="preserve"> </w:t>
-      </w:r>
-      <w:proofErr w:type="spellStart"/>
-      <w:r>
-        <w:rPr>
-          <w:rFonts w:ascii="Times New Roman" w:hAnsi="Times New Roman"/>
-          <w:sz w:val="28"/>
-          <w:szCs w:val="28"/>
-        </w:rPr>
-        <w:t>void</w:t>
-      </w:r>
-      <w:proofErr w:type="spellEnd"/>
-      <w:r>
-        <w:rPr>
-          <w:rFonts w:ascii="Times New Roman" w:hAnsi="Times New Roman"/>
-          <w:sz w:val="28"/>
-          <w:szCs w:val="28"/>
-        </w:rPr>
-        <w:t xml:space="preserve"> </w:t>
-      </w:r>
-      <w:proofErr w:type="spellStart"/>
-      <w:proofErr w:type="gramStart"/>
-      <w:r>
-        <w:rPr>
-          <w:rFonts w:ascii="Times New Roman" w:hAnsi="Times New Roman"/>
-          <w:sz w:val="28"/>
-          <w:szCs w:val="28"/>
-        </w:rPr>
-        <w:t>Main</w:t>
-      </w:r>
-      <w:proofErr w:type="spellEnd"/>
-      <w:r>
-        <w:rPr>
-          <w:rFonts w:ascii="Times New Roman" w:hAnsi="Times New Roman"/>
-          <w:sz w:val="28"/>
-          <w:szCs w:val="28"/>
-        </w:rPr>
-        <w:t>(</w:t>
-      </w:r>
-      <w:proofErr w:type="gramEnd"/>
-      <w:r>
-        <w:rPr>
-          <w:rFonts w:ascii="Times New Roman" w:hAnsi="Times New Roman"/>
-          <w:sz w:val="28"/>
-          <w:szCs w:val="28"/>
-        </w:rPr>
-        <w:t>)</w:t>
+          <w:lang w:val="en-US"/>
+        </w:rPr>
+      </w:pPr>
+      <w:r>
+        <w:rPr>
+          <w:rFonts w:ascii="Times New Roman" w:hAnsi="Times New Roman"/>
+          <w:sz w:val="28"/>
+          <w:szCs w:val="28"/>
+          <w:lang w:val="en-US"/>
+        </w:rPr>
+        <w:t xml:space="preserve">        public static void Main()</w:t>
       </w:r>
     </w:p>
     <w:p>
@@ -7780,13 +6350,15 @@
           <w:rFonts w:ascii="Times New Roman" w:hAnsi="Times New Roman"/>
           <w:sz w:val="28"/>
           <w:szCs w:val="28"/>
-        </w:rPr>
-      </w:pPr>
-      <w:r>
-        <w:rPr>
-          <w:rFonts w:ascii="Times New Roman" w:hAnsi="Times New Roman"/>
-          <w:sz w:val="28"/>
-          <w:szCs w:val="28"/>
+          <w:lang w:val="en-US"/>
+        </w:rPr>
+      </w:pPr>
+      <w:r>
+        <w:rPr>
+          <w:rFonts w:ascii="Times New Roman" w:hAnsi="Times New Roman"/>
+          <w:sz w:val="28"/>
+          <w:szCs w:val="28"/>
+          <w:lang w:val="en-US"/>
         </w:rPr>
         <w:t xml:space="preserve">        {</w:t>
       </w:r>
@@ -7799,33 +6371,17 @@
           <w:rFonts w:ascii="Times New Roman" w:hAnsi="Times New Roman"/>
           <w:sz w:val="28"/>
           <w:szCs w:val="28"/>
-        </w:rPr>
-      </w:pPr>
-      <w:r>
-        <w:rPr>
-          <w:rFonts w:ascii="Times New Roman" w:hAnsi="Times New Roman"/>
-          <w:sz w:val="28"/>
-          <w:szCs w:val="28"/>
-        </w:rPr>
-        <w:t xml:space="preserve">            </w:t>
-      </w:r>
-      <w:proofErr w:type="spellStart"/>
-      <w:r>
-        <w:rPr>
-          <w:rFonts w:ascii="Times New Roman" w:hAnsi="Times New Roman"/>
-          <w:sz w:val="28"/>
-          <w:szCs w:val="28"/>
-        </w:rPr>
-        <w:t>double</w:t>
-      </w:r>
-      <w:proofErr w:type="spellEnd"/>
-      <w:r>
-        <w:rPr>
-          <w:rFonts w:ascii="Times New Roman" w:hAnsi="Times New Roman"/>
-          <w:sz w:val="28"/>
-          <w:szCs w:val="28"/>
-        </w:rPr>
-        <w:t xml:space="preserve"> z1;</w:t>
+          <w:lang w:val="en-US"/>
+        </w:rPr>
+      </w:pPr>
+      <w:r>
+        <w:rPr>
+          <w:rFonts w:ascii="Times New Roman" w:hAnsi="Times New Roman"/>
+          <w:sz w:val="28"/>
+          <w:szCs w:val="28"/>
+          <w:lang w:val="en-US"/>
+        </w:rPr>
+        <w:t xml:space="preserve">            double z1;</w:t>
       </w:r>
     </w:p>
     <w:p>
@@ -7836,33 +6392,17 @@
           <w:rFonts w:ascii="Times New Roman" w:hAnsi="Times New Roman"/>
           <w:sz w:val="28"/>
           <w:szCs w:val="28"/>
-        </w:rPr>
-      </w:pPr>
-      <w:r>
-        <w:rPr>
-          <w:rFonts w:ascii="Times New Roman" w:hAnsi="Times New Roman"/>
-          <w:sz w:val="28"/>
-          <w:szCs w:val="28"/>
-        </w:rPr>
-        <w:t xml:space="preserve">            </w:t>
-      </w:r>
-      <w:proofErr w:type="spellStart"/>
-      <w:r>
-        <w:rPr>
-          <w:rFonts w:ascii="Times New Roman" w:hAnsi="Times New Roman"/>
-          <w:sz w:val="28"/>
-          <w:szCs w:val="28"/>
-        </w:rPr>
-        <w:t>double</w:t>
-      </w:r>
-      <w:proofErr w:type="spellEnd"/>
-      <w:r>
-        <w:rPr>
-          <w:rFonts w:ascii="Times New Roman" w:hAnsi="Times New Roman"/>
-          <w:sz w:val="28"/>
-          <w:szCs w:val="28"/>
-        </w:rPr>
-        <w:t xml:space="preserve"> z2;</w:t>
+          <w:lang w:val="en-US"/>
+        </w:rPr>
+      </w:pPr>
+      <w:r>
+        <w:rPr>
+          <w:rFonts w:ascii="Times New Roman" w:hAnsi="Times New Roman"/>
+          <w:sz w:val="28"/>
+          <w:szCs w:val="28"/>
+          <w:lang w:val="en-US"/>
+        </w:rPr>
+        <w:t xml:space="preserve">            double z2;</w:t>
       </w:r>
     </w:p>
     <w:p>
@@ -7873,33 +6413,17 @@
           <w:rFonts w:ascii="Times New Roman" w:hAnsi="Times New Roman"/>
           <w:sz w:val="28"/>
           <w:szCs w:val="28"/>
-        </w:rPr>
-      </w:pPr>
-      <w:r>
-        <w:rPr>
-          <w:rFonts w:ascii="Times New Roman" w:hAnsi="Times New Roman"/>
-          <w:sz w:val="28"/>
-          <w:szCs w:val="28"/>
-        </w:rPr>
-        <w:t xml:space="preserve">            </w:t>
-      </w:r>
-      <w:proofErr w:type="spellStart"/>
-      <w:r>
-        <w:rPr>
-          <w:rFonts w:ascii="Times New Roman" w:hAnsi="Times New Roman"/>
-          <w:sz w:val="28"/>
-          <w:szCs w:val="28"/>
-        </w:rPr>
-        <w:t>double</w:t>
-      </w:r>
-      <w:proofErr w:type="spellEnd"/>
-      <w:r>
-        <w:rPr>
-          <w:rFonts w:ascii="Times New Roman" w:hAnsi="Times New Roman"/>
-          <w:sz w:val="28"/>
-          <w:szCs w:val="28"/>
-        </w:rPr>
-        <w:t xml:space="preserve"> a;</w:t>
+          <w:lang w:val="en-US"/>
+        </w:rPr>
+      </w:pPr>
+      <w:r>
+        <w:rPr>
+          <w:rFonts w:ascii="Times New Roman" w:hAnsi="Times New Roman"/>
+          <w:sz w:val="28"/>
+          <w:szCs w:val="28"/>
+          <w:lang w:val="en-US"/>
+        </w:rPr>
+        <w:t xml:space="preserve">            double a;</w:t>
       </w:r>
     </w:p>
     <w:p>
@@ -7917,6 +6441,7 @@
           <w:rFonts w:ascii="Times New Roman" w:hAnsi="Times New Roman"/>
           <w:sz w:val="28"/>
           <w:szCs w:val="28"/>
+          <w:lang w:val="en-US"/>
         </w:rPr>
         <w:t xml:space="preserve">            </w:t>
       </w:r>
@@ -7947,33 +6472,25 @@
           <w:rFonts w:ascii="Times New Roman" w:hAnsi="Times New Roman"/>
           <w:sz w:val="28"/>
           <w:szCs w:val="28"/>
-        </w:rPr>
-      </w:pPr>
-      <w:r>
-        <w:rPr>
-          <w:rFonts w:ascii="Times New Roman" w:hAnsi="Times New Roman"/>
-          <w:sz w:val="28"/>
-          <w:szCs w:val="28"/>
-        </w:rPr>
-        <w:t xml:space="preserve">            a = Convert.ToInt32(</w:t>
-      </w:r>
-      <w:proofErr w:type="spellStart"/>
-      <w:r>
-        <w:rPr>
-          <w:rFonts w:ascii="Times New Roman" w:hAnsi="Times New Roman"/>
-          <w:sz w:val="28"/>
-          <w:szCs w:val="28"/>
-        </w:rPr>
-        <w:t>Console.ReadLine</w:t>
-      </w:r>
-      <w:proofErr w:type="spellEnd"/>
-      <w:r>
-        <w:rPr>
-          <w:rFonts w:ascii="Times New Roman" w:hAnsi="Times New Roman"/>
-          <w:sz w:val="28"/>
-          <w:szCs w:val="28"/>
-        </w:rPr>
-        <w:t>());</w:t>
+          <w:lang w:val="en-US"/>
+        </w:rPr>
+      </w:pPr>
+      <w:r>
+        <w:rPr>
+          <w:rFonts w:ascii="Times New Roman" w:hAnsi="Times New Roman"/>
+          <w:sz w:val="28"/>
+          <w:szCs w:val="28"/>
+        </w:rPr>
+        <w:t xml:space="preserve">            </w:t>
+      </w:r>
+      <w:r>
+        <w:rPr>
+          <w:rFonts w:ascii="Times New Roman" w:hAnsi="Times New Roman"/>
+          <w:sz w:val="28"/>
+          <w:szCs w:val="28"/>
+          <w:lang w:val="en-US"/>
+        </w:rPr>
+        <w:t>a = Convert.ToInt32(Console.ReadLine());</w:t>
       </w:r>
     </w:p>
     <w:p>
@@ -7984,87 +6501,17 @@
           <w:rFonts w:ascii="Times New Roman" w:hAnsi="Times New Roman"/>
           <w:sz w:val="28"/>
           <w:szCs w:val="28"/>
-        </w:rPr>
-      </w:pPr>
-      <w:r>
-        <w:rPr>
-          <w:rFonts w:ascii="Times New Roman" w:hAnsi="Times New Roman"/>
-          <w:sz w:val="28"/>
-          <w:szCs w:val="28"/>
-        </w:rPr>
-        <w:t xml:space="preserve">            z1 = (1 - 2 * </w:t>
-      </w:r>
-      <w:proofErr w:type="spellStart"/>
-      <w:r>
-        <w:rPr>
-          <w:rFonts w:ascii="Times New Roman" w:hAnsi="Times New Roman"/>
-          <w:sz w:val="28"/>
-          <w:szCs w:val="28"/>
-        </w:rPr>
-        <w:t>Math.Pow</w:t>
-      </w:r>
-      <w:proofErr w:type="spellEnd"/>
-      <w:r>
-        <w:rPr>
-          <w:rFonts w:ascii="Times New Roman" w:hAnsi="Times New Roman"/>
-          <w:sz w:val="28"/>
-          <w:szCs w:val="28"/>
-        </w:rPr>
-        <w:t>(</w:t>
-      </w:r>
-      <w:proofErr w:type="spellStart"/>
-      <w:r>
-        <w:rPr>
-          <w:rFonts w:ascii="Times New Roman" w:hAnsi="Times New Roman"/>
-          <w:sz w:val="28"/>
-          <w:szCs w:val="28"/>
-        </w:rPr>
-        <w:t>Math.Sin</w:t>
-      </w:r>
-      <w:proofErr w:type="spellEnd"/>
-      <w:r>
-        <w:rPr>
-          <w:rFonts w:ascii="Times New Roman" w:hAnsi="Times New Roman"/>
-          <w:sz w:val="28"/>
-          <w:szCs w:val="28"/>
-        </w:rPr>
-        <w:t xml:space="preserve">(a), 2)) / (1 + </w:t>
-      </w:r>
-      <w:proofErr w:type="spellStart"/>
-      <w:r>
-        <w:rPr>
-          <w:rFonts w:ascii="Times New Roman" w:hAnsi="Times New Roman"/>
-          <w:sz w:val="28"/>
-          <w:szCs w:val="28"/>
-        </w:rPr>
-        <w:t>Math.Pow</w:t>
-      </w:r>
-      <w:proofErr w:type="spellEnd"/>
-      <w:r>
-        <w:rPr>
-          <w:rFonts w:ascii="Times New Roman" w:hAnsi="Times New Roman"/>
-          <w:sz w:val="28"/>
-          <w:szCs w:val="28"/>
-        </w:rPr>
-        <w:t>(</w:t>
-      </w:r>
-      <w:proofErr w:type="spellStart"/>
-      <w:r>
-        <w:rPr>
-          <w:rFonts w:ascii="Times New Roman" w:hAnsi="Times New Roman"/>
-          <w:sz w:val="28"/>
-          <w:szCs w:val="28"/>
-        </w:rPr>
-        <w:t>Math.Sin</w:t>
-      </w:r>
-      <w:proofErr w:type="spellEnd"/>
-      <w:r>
-        <w:rPr>
-          <w:rFonts w:ascii="Times New Roman" w:hAnsi="Times New Roman"/>
-          <w:sz w:val="28"/>
-          <w:szCs w:val="28"/>
-        </w:rPr>
-        <w:t>(a), 2));</w:t>
+          <w:lang w:val="en-US"/>
+        </w:rPr>
+      </w:pPr>
+      <w:r>
+        <w:rPr>
+          <w:rFonts w:ascii="Times New Roman" w:hAnsi="Times New Roman"/>
+          <w:sz w:val="28"/>
+          <w:szCs w:val="28"/>
+          <w:lang w:val="en-US"/>
+        </w:rPr>
+        <w:t xml:space="preserve">            z1 = (1 - 2 * Math.Pow(Math.Sin(a), 2)) / (1 + Math.Pow(Math.Sin(a), 2));</w:t>
       </w:r>
     </w:p>
     <w:p>
@@ -8075,33 +6522,17 @@
           <w:rFonts w:ascii="Times New Roman" w:hAnsi="Times New Roman"/>
           <w:sz w:val="28"/>
           <w:szCs w:val="28"/>
-        </w:rPr>
-      </w:pPr>
-      <w:r>
-        <w:rPr>
-          <w:rFonts w:ascii="Times New Roman" w:hAnsi="Times New Roman"/>
-          <w:sz w:val="28"/>
-          <w:szCs w:val="28"/>
-        </w:rPr>
-        <w:t xml:space="preserve">            </w:t>
-      </w:r>
-      <w:proofErr w:type="spellStart"/>
-      <w:r>
-        <w:rPr>
-          <w:rFonts w:ascii="Times New Roman" w:hAnsi="Times New Roman"/>
-          <w:sz w:val="28"/>
-          <w:szCs w:val="28"/>
-        </w:rPr>
-        <w:t>Console.WriteLine</w:t>
-      </w:r>
-      <w:proofErr w:type="spellEnd"/>
-      <w:r>
-        <w:rPr>
-          <w:rFonts w:ascii="Times New Roman" w:hAnsi="Times New Roman"/>
-          <w:sz w:val="28"/>
-          <w:szCs w:val="28"/>
-        </w:rPr>
-        <w:t>(z1);</w:t>
+          <w:lang w:val="en-US"/>
+        </w:rPr>
+      </w:pPr>
+      <w:r>
+        <w:rPr>
+          <w:rFonts w:ascii="Times New Roman" w:hAnsi="Times New Roman"/>
+          <w:sz w:val="28"/>
+          <w:szCs w:val="28"/>
+          <w:lang w:val="en-US"/>
+        </w:rPr>
+        <w:t xml:space="preserve">            Console.WriteLine(z1);</w:t>
       </w:r>
     </w:p>
     <w:p>
@@ -8112,51 +6543,17 @@
           <w:rFonts w:ascii="Times New Roman" w:hAnsi="Times New Roman"/>
           <w:sz w:val="28"/>
           <w:szCs w:val="28"/>
-        </w:rPr>
-      </w:pPr>
-      <w:r>
-        <w:rPr>
-          <w:rFonts w:ascii="Times New Roman" w:hAnsi="Times New Roman"/>
-          <w:sz w:val="28"/>
-          <w:szCs w:val="28"/>
-        </w:rPr>
-        <w:t xml:space="preserve">            z2 = (1 - </w:t>
-      </w:r>
-      <w:proofErr w:type="spellStart"/>
-      <w:r>
-        <w:rPr>
-          <w:rFonts w:ascii="Times New Roman" w:hAnsi="Times New Roman"/>
-          <w:sz w:val="28"/>
-          <w:szCs w:val="28"/>
-        </w:rPr>
-        <w:t>Math.Tan</w:t>
-      </w:r>
-      <w:proofErr w:type="spellEnd"/>
-      <w:r>
-        <w:rPr>
-          <w:rFonts w:ascii="Times New Roman" w:hAnsi="Times New Roman"/>
-          <w:sz w:val="28"/>
-          <w:szCs w:val="28"/>
-        </w:rPr>
-        <w:t xml:space="preserve">(a)) / (1 + </w:t>
-      </w:r>
-      <w:proofErr w:type="spellStart"/>
-      <w:r>
-        <w:rPr>
-          <w:rFonts w:ascii="Times New Roman" w:hAnsi="Times New Roman"/>
-          <w:sz w:val="28"/>
-          <w:szCs w:val="28"/>
-        </w:rPr>
-        <w:t>Math.Tan</w:t>
-      </w:r>
-      <w:proofErr w:type="spellEnd"/>
-      <w:r>
-        <w:rPr>
-          <w:rFonts w:ascii="Times New Roman" w:hAnsi="Times New Roman"/>
-          <w:sz w:val="28"/>
-          <w:szCs w:val="28"/>
-        </w:rPr>
-        <w:t>(a));</w:t>
+          <w:lang w:val="en-US"/>
+        </w:rPr>
+      </w:pPr>
+      <w:r>
+        <w:rPr>
+          <w:rFonts w:ascii="Times New Roman" w:hAnsi="Times New Roman"/>
+          <w:sz w:val="28"/>
+          <w:szCs w:val="28"/>
+          <w:lang w:val="en-US"/>
+        </w:rPr>
+        <w:t xml:space="preserve">            z2 = (1 - Math.Tan(a)) / (1 + Math.Tan(a));</w:t>
       </w:r>
     </w:p>
     <w:p>
@@ -8174,6 +6571,7 @@
           <w:rFonts w:ascii="Times New Roman" w:hAnsi="Times New Roman"/>
           <w:sz w:val="28"/>
           <w:szCs w:val="28"/>
+          <w:lang w:val="en-US"/>
         </w:rPr>
         <w:t xml:space="preserve">            </w:t>
       </w:r>
@@ -9883,16 +8281,7 @@
                               <w:sz w:val="32"/>
                               <w:szCs w:val="28"/>
                             </w:rPr>
-                            <w:t>1</w:t>
-                          </w:r>
-                          <w:r>
-                            <w:rPr>
-                              <w:rFonts w:ascii="Times New Roman" w:hAnsi="Times New Roman"/>
-                              <w:bCs/>
-                              <w:sz w:val="32"/>
-                              <w:szCs w:val="28"/>
-                            </w:rPr>
-                            <w:t>25</w:t>
+                            <w:t>98</w:t>
                           </w:r>
                           <w:r>
                             <w:rPr>
@@ -10022,16 +8411,7 @@
                         <w:sz w:val="32"/>
                         <w:szCs w:val="28"/>
                       </w:rPr>
-                      <w:t>1</w:t>
-                    </w:r>
-                    <w:r>
-                      <w:rPr>
-                        <w:rFonts w:ascii="Times New Roman" w:hAnsi="Times New Roman"/>
-                        <w:bCs/>
-                        <w:sz w:val="32"/>
-                        <w:szCs w:val="28"/>
-                      </w:rPr>
-                      <w:t>25</w:t>
+                      <w:t>98</w:t>
                     </w:r>
                     <w:r>
                       <w:rPr>
@@ -11260,7 +9640,15 @@
                               <w:sz w:val="16"/>
                               <w:szCs w:val="18"/>
                             </w:rPr>
-                            <w:t>Назарчук Т.Н.</w:t>
+                            <w:t>Толочко П.С</w:t>
+                          </w:r>
+                          <w:r>
+                            <w:rPr>
+                              <w:rFonts w:ascii="Times New Roman" w:hAnsi="Times New Roman"/>
+                              <w:sz w:val="16"/>
+                              <w:szCs w:val="18"/>
+                            </w:rPr>
+                            <w:t>.</w:t>
                           </w:r>
                         </w:p>
                       </w:txbxContent>
@@ -11299,7 +9687,15 @@
                         <w:sz w:val="16"/>
                         <w:szCs w:val="18"/>
                       </w:rPr>
-                      <w:t>Назарчук Т.Н.</w:t>
+                      <w:t>Толочко П.С</w:t>
+                    </w:r>
+                    <w:r>
+                      <w:rPr>
+                        <w:rFonts w:ascii="Times New Roman" w:hAnsi="Times New Roman"/>
+                        <w:sz w:val="16"/>
+                        <w:szCs w:val="18"/>
+                      </w:rPr>
+                      <w:t>.</w:t>
                     </w:r>
                   </w:p>
                 </w:txbxContent>
@@ -11832,8 +10228,17 @@
                               <w:sz w:val="16"/>
                               <w:szCs w:val="16"/>
                             </w:rPr>
-                            <w:t>Юшкевич А.В.</w:t>
+                            <w:t>Близнюк Е.А.</w:t>
                           </w:r>
+                        </w:p>
+                        <w:p>
+                          <w:pPr>
+                            <w:rPr>
+                              <w:rFonts w:ascii="Times New Roman" w:hAnsi="Times New Roman"/>
+                              <w:sz w:val="16"/>
+                              <w:szCs w:val="16"/>
+                            </w:rPr>
+                          </w:pPr>
                         </w:p>
                       </w:txbxContent>
                     </wps:txbx>
@@ -11871,8 +10276,17 @@
                         <w:sz w:val="16"/>
                         <w:szCs w:val="16"/>
                       </w:rPr>
-                      <w:t>Юшкевич А.В.</w:t>
+                      <w:t>Близнюк Е.А.</w:t>
                     </w:r>
+                  </w:p>
+                  <w:p>
+                    <w:pPr>
+                      <w:rPr>
+                        <w:rFonts w:ascii="Times New Roman" w:hAnsi="Times New Roman"/>
+                        <w:sz w:val="16"/>
+                        <w:szCs w:val="16"/>
+                      </w:rPr>
+                    </w:pPr>
                   </w:p>
                 </w:txbxContent>
               </v:textbox>
@@ -13245,16 +11659,7 @@
                               <w:sz w:val="32"/>
                               <w:szCs w:val="28"/>
                             </w:rPr>
-                            <w:t>1</w:t>
-                          </w:r>
-                          <w:r>
-                            <w:rPr>
-                              <w:rFonts w:ascii="Times New Roman" w:hAnsi="Times New Roman"/>
-                              <w:bCs/>
-                              <w:sz w:val="32"/>
-                              <w:szCs w:val="28"/>
-                            </w:rPr>
-                            <w:t>25</w:t>
+                            <w:t>98</w:t>
                           </w:r>
                           <w:r>
                             <w:rPr>
@@ -13378,16 +11783,7 @@
                         <w:sz w:val="32"/>
                         <w:szCs w:val="28"/>
                       </w:rPr>
-                      <w:t>1</w:t>
-                    </w:r>
-                    <w:r>
-                      <w:rPr>
-                        <w:rFonts w:ascii="Times New Roman" w:hAnsi="Times New Roman"/>
-                        <w:bCs/>
-                        <w:sz w:val="32"/>
-                        <w:szCs w:val="28"/>
-                      </w:rPr>
-                      <w:t>25</w:t>
+                      <w:t>98</w:t>
                     </w:r>
                     <w:r>
                       <w:rPr>
